--- a/CastReporting.Reporting.Core/Templates/Application/Compliance reports/STIG V5 Compliance Report.docx
+++ b/CastReporting.Reporting.Core/Templates/Application/Compliance reports/STIG V5 Compliance Report.docx
@@ -1,6 +1,6 @@
 
 <file path=word/document.xml><?xml version="1.0" encoding="utf-8"?>
-<w:document xmlns:wpc="http://schemas.microsoft.com/office/word/2010/wordprocessingCanvas" xmlns:cx="http://schemas.microsoft.com/office/drawing/2014/chartex" xmlns:cx1="http://schemas.microsoft.com/office/drawing/2015/9/8/chartex" xmlns:cx2="http://schemas.microsoft.com/office/drawing/2015/10/21/chartex" xmlns:cx3="http://schemas.microsoft.com/office/drawing/2016/5/9/chartex" xmlns:cx4="http://schemas.microsoft.com/office/drawing/2016/5/10/chartex" xmlns:cx5="http://schemas.microsoft.com/office/drawing/2016/5/11/chartex" xmlns:cx6="http://schemas.microsoft.com/office/drawing/2016/5/12/chartex" xmlns:cx7="http://schemas.microsoft.com/office/drawing/2016/5/13/chartex" xmlns:cx8="http://schemas.microsoft.com/office/drawing/2016/5/14/chartex" xmlns:mc="http://schemas.openxmlformats.org/markup-compatibility/2006" xmlns:aink="http://schemas.microsoft.com/office/drawing/2016/ink" xmlns:am3d="http://schemas.microsoft.com/office/drawing/2017/model3d" xmlns:o="urn:schemas-microsoft-com:office:office" xmlns:r="http://schemas.openxmlformats.org/officeDocument/2006/relationships" xmlns:m="http://schemas.openxmlformats.org/officeDocument/2006/math" xmlns:v="urn:schemas-microsoft-com:vml" xmlns:wp14="http://schemas.microsoft.com/office/word/2010/wordprocessingDrawing" xmlns:wp="http://schemas.openxmlformats.org/drawingml/2006/wordprocessingDrawing" xmlns:w10="urn:schemas-microsoft-com:office:word" xmlns:w="http://schemas.openxmlformats.org/wordprocessingml/2006/main" xmlns:w14="http://schemas.microsoft.com/office/word/2010/wordml" xmlns:w15="http://schemas.microsoft.com/office/word/2012/wordml" xmlns:w16cex="http://schemas.microsoft.com/office/word/2018/wordml/cex" xmlns:w16cid="http://schemas.microsoft.com/office/word/2016/wordml/cid" xmlns:w16="http://schemas.microsoft.com/office/word/2018/wordml" xmlns:w16sdtdh="http://schemas.microsoft.com/office/word/2020/wordml/sdtdatahash" xmlns:w16se="http://schemas.microsoft.com/office/word/2015/wordml/symex" xmlns:wpg="http://schemas.microsoft.com/office/word/2010/wordprocessingGroup" xmlns:wpi="http://schemas.microsoft.com/office/word/2010/wordprocessingInk" xmlns:wne="http://schemas.microsoft.com/office/word/2006/wordml" xmlns:wps="http://schemas.microsoft.com/office/word/2010/wordprocessingShape" mc:Ignorable="w14 w15 w16se w16cid w16 w16cex w16sdtdh wp14">
+<w:document xmlns:wpc="http://schemas.microsoft.com/office/word/2010/wordprocessingCanvas" xmlns:cx="http://schemas.microsoft.com/office/drawing/2014/chartex" xmlns:cx1="http://schemas.microsoft.com/office/drawing/2015/9/8/chartex" xmlns:cx2="http://schemas.microsoft.com/office/drawing/2015/10/21/chartex" xmlns:cx3="http://schemas.microsoft.com/office/drawing/2016/5/9/chartex" xmlns:cx4="http://schemas.microsoft.com/office/drawing/2016/5/10/chartex" xmlns:cx5="http://schemas.microsoft.com/office/drawing/2016/5/11/chartex" xmlns:cx6="http://schemas.microsoft.com/office/drawing/2016/5/12/chartex" xmlns:cx7="http://schemas.microsoft.com/office/drawing/2016/5/13/chartex" xmlns:cx8="http://schemas.microsoft.com/office/drawing/2016/5/14/chartex" xmlns:mc="http://schemas.openxmlformats.org/markup-compatibility/2006" xmlns:aink="http://schemas.microsoft.com/office/drawing/2016/ink" xmlns:am3d="http://schemas.microsoft.com/office/drawing/2017/model3d" xmlns:o="urn:schemas-microsoft-com:office:office" xmlns:oel="http://schemas.microsoft.com/office/2019/extlst" xmlns:r="http://schemas.openxmlformats.org/officeDocument/2006/relationships" xmlns:m="http://schemas.openxmlformats.org/officeDocument/2006/math" xmlns:v="urn:schemas-microsoft-com:vml" xmlns:wp14="http://schemas.microsoft.com/office/word/2010/wordprocessingDrawing" xmlns:wp="http://schemas.openxmlformats.org/drawingml/2006/wordprocessingDrawing" xmlns:w10="urn:schemas-microsoft-com:office:word" xmlns:w="http://schemas.openxmlformats.org/wordprocessingml/2006/main" xmlns:w14="http://schemas.microsoft.com/office/word/2010/wordml" xmlns:w15="http://schemas.microsoft.com/office/word/2012/wordml" xmlns:w16cex="http://schemas.microsoft.com/office/word/2018/wordml/cex" xmlns:w16cid="http://schemas.microsoft.com/office/word/2016/wordml/cid" xmlns:w16="http://schemas.microsoft.com/office/word/2018/wordml" xmlns:w16du="http://schemas.microsoft.com/office/word/2023/wordml/word16du" xmlns:w16sdtdh="http://schemas.microsoft.com/office/word/2020/wordml/sdtdatahash" xmlns:w16sdtfl="http://schemas.microsoft.com/office/word/2024/wordml/sdtformatlock" xmlns:w16se="http://schemas.microsoft.com/office/word/2015/wordml/symex" xmlns:wpg="http://schemas.microsoft.com/office/word/2010/wordprocessingGroup" xmlns:wpi="http://schemas.microsoft.com/office/word/2010/wordprocessingInk" xmlns:wne="http://schemas.microsoft.com/office/word/2006/wordml" xmlns:wps="http://schemas.microsoft.com/office/word/2010/wordprocessingShape" mc:Ignorable="w14 w15 w16se w16cid w16 w16cex w16sdtdh w16sdtfl w16du wp14">
   <w:background w:color="FFFFFF" w:themeColor="background1"/>
   <w:body>
     <w:sdt>
@@ -35,108 +35,21 @@
           </w:pPr>
           <w:r>
             <w:rPr>
-              <w:rFonts w:ascii="Tahoma" w:hAnsi="Tahoma" w:cs="Tahoma"/>
-              <w:noProof/>
-            </w:rPr>
-            <w:drawing>
-              <wp:anchor distT="0" distB="0" distL="114300" distR="114300" simplePos="0" relativeHeight="251685888" behindDoc="1" locked="0" layoutInCell="1" allowOverlap="1" wp14:anchorId="634316E7" wp14:editId="7FF3A64D">
-                <wp:simplePos x="0" y="0"/>
-                <wp:positionH relativeFrom="margin">
-                  <wp:posOffset>3985260</wp:posOffset>
-                </wp:positionH>
-                <wp:positionV relativeFrom="paragraph">
-                  <wp:posOffset>46990</wp:posOffset>
-                </wp:positionV>
-                <wp:extent cx="2240280" cy="438912"/>
-                <wp:effectExtent l="0" t="0" r="7620" b="0"/>
-                <wp:wrapTight wrapText="bothSides">
-                  <wp:wrapPolygon edited="0">
-                    <wp:start x="0" y="0"/>
-                    <wp:lineTo x="0" y="20631"/>
-                    <wp:lineTo x="7898" y="20631"/>
-                    <wp:lineTo x="15429" y="20631"/>
-                    <wp:lineTo x="21490" y="20631"/>
-                    <wp:lineTo x="21490" y="0"/>
-                    <wp:lineTo x="0" y="0"/>
-                  </wp:wrapPolygon>
-                </wp:wrapTight>
-                <wp:docPr id="15" name="Picture 15"/>
-                <wp:cNvGraphicFramePr>
-                  <a:graphicFrameLocks xmlns:a="http://schemas.openxmlformats.org/drawingml/2006/main" noChangeAspect="1"/>
-                </wp:cNvGraphicFramePr>
-                <a:graphic xmlns:a="http://schemas.openxmlformats.org/drawingml/2006/main">
-                  <a:graphicData uri="http://schemas.openxmlformats.org/drawingml/2006/picture">
-                    <pic:pic xmlns:pic="http://schemas.openxmlformats.org/drawingml/2006/picture">
-                      <pic:nvPicPr>
-                        <pic:cNvPr id="0" name="Picture 2" descr="CAST_grey_100_bl.jpg"/>
-                        <pic:cNvPicPr>
-                          <a:picLocks noChangeAspect="1" noChangeArrowheads="1"/>
-                        </pic:cNvPicPr>
-                      </pic:nvPicPr>
-                      <pic:blipFill>
-                        <a:blip r:embed="rId9">
-                          <a:alphaModFix amt="50000"/>
-                          <a:extLst>
-                            <a:ext uri="{28A0092B-C50C-407E-A947-70E740481C1C}">
-                              <a14:useLocalDpi xmlns:a14="http://schemas.microsoft.com/office/drawing/2010/main" val="0"/>
-                            </a:ext>
-                          </a:extLst>
-                        </a:blip>
-                        <a:stretch>
-                          <a:fillRect/>
-                        </a:stretch>
-                      </pic:blipFill>
-                      <pic:spPr bwMode="auto">
-                        <a:xfrm>
-                          <a:off x="0" y="0"/>
-                          <a:ext cx="2240280" cy="438912"/>
-                        </a:xfrm>
-                        <a:prstGeom prst="rect">
-                          <a:avLst/>
-                        </a:prstGeom>
-                        <a:noFill/>
-                        <a:ln>
-                          <a:noFill/>
-                        </a:ln>
-                      </pic:spPr>
-                    </pic:pic>
-                  </a:graphicData>
-                </a:graphic>
-                <wp14:sizeRelH relativeFrom="margin">
-                  <wp14:pctWidth>0</wp14:pctWidth>
-                </wp14:sizeRelH>
-                <wp14:sizeRelV relativeFrom="margin">
-                  <wp14:pctHeight>0</wp14:pctHeight>
-                </wp14:sizeRelV>
-              </wp:anchor>
-            </w:drawing>
-          </w:r>
-          <w:r>
-            <w:rPr>
               <w:noProof/>
             </w:rPr>
             <mc:AlternateContent>
               <mc:Choice Requires="wpg">
                 <w:drawing>
-                  <wp:anchor distT="0" distB="0" distL="114300" distR="114300" simplePos="0" relativeHeight="251669504" behindDoc="1" locked="0" layoutInCell="1" allowOverlap="1" wp14:anchorId="53B2753B" wp14:editId="1921F5DF">
+                  <wp:anchor distT="0" distB="0" distL="114300" distR="114300" simplePos="0" relativeHeight="251687936" behindDoc="1" locked="0" layoutInCell="1" allowOverlap="1" wp14:anchorId="6E2AA6EA" wp14:editId="0DF9F170">
                     <wp:simplePos x="0" y="0"/>
-                    <mc:AlternateContent>
-                      <mc:Choice Requires="wp14">
-                        <wp:positionH relativeFrom="page">
-                          <wp14:pctPosHOffset>4000</wp14:pctPosHOffset>
-                        </wp:positionH>
-                      </mc:Choice>
-                      <mc:Fallback>
-                        <wp:positionH relativeFrom="page">
-                          <wp:posOffset>302260</wp:posOffset>
-                        </wp:positionH>
-                      </mc:Fallback>
-                    </mc:AlternateContent>
+                    <wp:positionH relativeFrom="page">
+                      <wp:posOffset>307075</wp:posOffset>
+                    </wp:positionH>
                     <wp:positionV relativeFrom="page">
                       <wp:align>center</wp:align>
                     </wp:positionV>
                     <wp:extent cx="2194560" cy="9125712"/>
-                    <wp:effectExtent l="0" t="0" r="6985" b="7620"/>
+                    <wp:effectExtent l="0" t="0" r="635" b="13970"/>
                     <wp:wrapNone/>
                     <wp:docPr id="11" name="Group 11"/>
                     <wp:cNvGraphicFramePr/>
@@ -164,7 +77,7 @@
                                 <a:avLst/>
                               </a:prstGeom>
                               <a:solidFill>
-                                <a:schemeClr val="tx2"/>
+                                <a:srgbClr val="B2B9FF"/>
                               </a:solidFill>
                               <a:ln>
                                 <a:noFill/>
@@ -204,6 +117,9 @@
                               <a:prstGeom prst="homePlate">
                                 <a:avLst/>
                               </a:prstGeom>
+                              <a:solidFill>
+                                <a:srgbClr val="463589"/>
+                              </a:solidFill>
                               <a:ln>
                                 <a:noFill/>
                               </a:ln>
@@ -367,11 +283,11 @@
                                     </a:pathLst>
                                   </a:custGeom>
                                   <a:solidFill>
-                                    <a:schemeClr val="tx2"/>
+                                    <a:srgbClr val="463589"/>
                                   </a:solidFill>
                                   <a:ln w="0">
                                     <a:solidFill>
-                                      <a:schemeClr val="tx2"/>
+                                      <a:srgbClr val="463589"/>
                                     </a:solidFill>
                                     <a:prstDash val="solid"/>
                                     <a:round/>
@@ -490,11 +406,11 @@
                                     </a:pathLst>
                                   </a:custGeom>
                                   <a:solidFill>
-                                    <a:schemeClr val="tx2"/>
+                                    <a:srgbClr val="463589"/>
                                   </a:solidFill>
                                   <a:ln w="0">
                                     <a:solidFill>
-                                      <a:schemeClr val="tx2"/>
+                                      <a:srgbClr val="463589"/>
                                     </a:solidFill>
                                     <a:prstDash val="solid"/>
                                     <a:round/>
@@ -709,11 +625,11 @@
                                     </a:pathLst>
                                   </a:custGeom>
                                   <a:solidFill>
-                                    <a:schemeClr val="tx2"/>
+                                    <a:srgbClr val="463589"/>
                                   </a:solidFill>
                                   <a:ln w="0">
                                     <a:solidFill>
-                                      <a:schemeClr val="tx2"/>
+                                      <a:srgbClr val="463589"/>
                                     </a:solidFill>
                                     <a:prstDash val="solid"/>
                                     <a:round/>
@@ -912,11 +828,11 @@
                                     </a:pathLst>
                                   </a:custGeom>
                                   <a:solidFill>
-                                    <a:schemeClr val="tx2"/>
+                                    <a:srgbClr val="463589"/>
                                   </a:solidFill>
                                   <a:ln w="0">
                                     <a:solidFill>
-                                      <a:schemeClr val="tx2"/>
+                                      <a:srgbClr val="463589"/>
                                     </a:solidFill>
                                     <a:prstDash val="solid"/>
                                     <a:round/>
@@ -1107,11 +1023,11 @@
                                     </a:pathLst>
                                   </a:custGeom>
                                   <a:solidFill>
-                                    <a:schemeClr val="tx2"/>
+                                    <a:srgbClr val="463589"/>
                                   </a:solidFill>
                                   <a:ln w="0">
                                     <a:solidFill>
-                                      <a:schemeClr val="tx2"/>
+                                      <a:srgbClr val="463589"/>
                                     </a:solidFill>
                                     <a:prstDash val="solid"/>
                                     <a:round/>
@@ -1190,11 +1106,11 @@
                                     </a:pathLst>
                                   </a:custGeom>
                                   <a:solidFill>
-                                    <a:schemeClr val="tx2"/>
+                                    <a:srgbClr val="463589"/>
                                   </a:solidFill>
                                   <a:ln w="0">
                                     <a:solidFill>
-                                      <a:schemeClr val="tx2"/>
+                                      <a:srgbClr val="463589"/>
                                     </a:solidFill>
                                     <a:prstDash val="solid"/>
                                     <a:round/>
@@ -1281,11 +1197,11 @@
                                     </a:pathLst>
                                   </a:custGeom>
                                   <a:solidFill>
-                                    <a:schemeClr val="tx2"/>
+                                    <a:srgbClr val="463589"/>
                                   </a:solidFill>
                                   <a:ln w="0">
                                     <a:solidFill>
-                                      <a:schemeClr val="tx2"/>
+                                      <a:srgbClr val="463589"/>
                                     </a:solidFill>
                                     <a:prstDash val="solid"/>
                                     <a:round/>
@@ -1572,11 +1488,11 @@
                                     </a:pathLst>
                                   </a:custGeom>
                                   <a:solidFill>
-                                    <a:schemeClr val="tx2"/>
+                                    <a:srgbClr val="463589"/>
                                   </a:solidFill>
                                   <a:ln w="0">
                                     <a:solidFill>
-                                      <a:schemeClr val="tx2"/>
+                                      <a:srgbClr val="463589"/>
                                     </a:solidFill>
                                     <a:prstDash val="solid"/>
                                     <a:round/>
@@ -1711,11 +1627,11 @@
                                     </a:pathLst>
                                   </a:custGeom>
                                   <a:solidFill>
-                                    <a:schemeClr val="tx2"/>
+                                    <a:srgbClr val="463589"/>
                                   </a:solidFill>
                                   <a:ln w="0">
                                     <a:solidFill>
-                                      <a:schemeClr val="tx2"/>
+                                      <a:srgbClr val="463589"/>
                                     </a:solidFill>
                                     <a:prstDash val="solid"/>
                                     <a:round/>
@@ -1786,11 +1702,11 @@
                                     </a:pathLst>
                                   </a:custGeom>
                                   <a:solidFill>
-                                    <a:schemeClr val="tx2"/>
+                                    <a:srgbClr val="463589"/>
                                   </a:solidFill>
                                   <a:ln w="0">
                                     <a:solidFill>
-                                      <a:schemeClr val="tx2"/>
+                                      <a:srgbClr val="463589"/>
                                     </a:solidFill>
                                     <a:prstDash val="solid"/>
                                     <a:round/>
@@ -1877,11 +1793,11 @@
                                     </a:pathLst>
                                   </a:custGeom>
                                   <a:solidFill>
-                                    <a:schemeClr val="tx2"/>
+                                    <a:srgbClr val="463589"/>
                                   </a:solidFill>
                                   <a:ln w="0">
                                     <a:solidFill>
-                                      <a:schemeClr val="tx2"/>
+                                      <a:srgbClr val="463589"/>
                                     </a:solidFill>
                                     <a:prstDash val="solid"/>
                                     <a:round/>
@@ -1992,11 +1908,11 @@
                                     </a:pathLst>
                                   </a:custGeom>
                                   <a:solidFill>
-                                    <a:schemeClr val="tx2"/>
+                                    <a:srgbClr val="463589"/>
                                   </a:solidFill>
                                   <a:ln w="0">
                                     <a:solidFill>
-                                      <a:schemeClr val="tx2"/>
+                                      <a:srgbClr val="463589"/>
                                     </a:solidFill>
                                     <a:prstDash val="solid"/>
                                     <a:round/>
@@ -2121,15 +2037,15 @@
                                     </a:pathLst>
                                   </a:custGeom>
                                   <a:solidFill>
-                                    <a:schemeClr val="tx2">
+                                    <a:srgbClr val="B2B9FF">
                                       <a:alpha val="20000"/>
-                                    </a:schemeClr>
+                                    </a:srgbClr>
                                   </a:solidFill>
                                   <a:ln w="0">
                                     <a:solidFill>
-                                      <a:schemeClr val="tx2">
+                                      <a:srgbClr val="866EC2">
                                         <a:alpha val="20000"/>
-                                      </a:schemeClr>
+                                      </a:srgbClr>
                                     </a:solidFill>
                                     <a:prstDash val="solid"/>
                                     <a:round/>
@@ -2248,15 +2164,15 @@
                                     </a:pathLst>
                                   </a:custGeom>
                                   <a:solidFill>
-                                    <a:schemeClr val="tx2">
+                                    <a:srgbClr val="B2B9FF">
                                       <a:alpha val="20000"/>
-                                    </a:schemeClr>
+                                    </a:srgbClr>
                                   </a:solidFill>
                                   <a:ln w="0">
                                     <a:solidFill>
-                                      <a:schemeClr val="tx2">
+                                      <a:srgbClr val="463589">
                                         <a:alpha val="20000"/>
-                                      </a:schemeClr>
+                                      </a:srgbClr>
                                     </a:solidFill>
                                     <a:prstDash val="solid"/>
                                     <a:round/>
@@ -2343,9 +2259,9 @@
                                     </a:pathLst>
                                   </a:custGeom>
                                   <a:solidFill>
-                                    <a:schemeClr val="tx2">
+                                    <a:srgbClr val="866EC2">
                                       <a:alpha val="20000"/>
-                                    </a:schemeClr>
+                                    </a:srgbClr>
                                   </a:solidFill>
                                   <a:ln w="0">
                                     <a:solidFill>
@@ -2542,15 +2458,15 @@
                                     </a:pathLst>
                                   </a:custGeom>
                                   <a:solidFill>
-                                    <a:schemeClr val="tx2">
+                                    <a:srgbClr val="B2B9FF">
                                       <a:alpha val="20000"/>
-                                    </a:schemeClr>
+                                    </a:srgbClr>
                                   </a:solidFill>
                                   <a:ln w="0">
                                     <a:solidFill>
-                                      <a:schemeClr val="tx2">
+                                      <a:srgbClr val="866EC2">
                                         <a:alpha val="20000"/>
-                                      </a:schemeClr>
+                                      </a:srgbClr>
                                     </a:solidFill>
                                     <a:prstDash val="solid"/>
                                     <a:round/>
@@ -2629,9 +2545,9 @@
                                     </a:pathLst>
                                   </a:custGeom>
                                   <a:solidFill>
-                                    <a:schemeClr val="tx2">
+                                    <a:srgbClr val="B2B9FF">
                                       <a:alpha val="20000"/>
-                                    </a:schemeClr>
+                                    </a:srgbClr>
                                   </a:solidFill>
                                   <a:ln w="0">
                                     <a:solidFill>
@@ -2724,9 +2640,9 @@
                                     </a:pathLst>
                                   </a:custGeom>
                                   <a:solidFill>
-                                    <a:schemeClr val="tx2">
+                                    <a:srgbClr val="866EC2">
                                       <a:alpha val="20000"/>
-                                    </a:schemeClr>
+                                    </a:srgbClr>
                                   </a:solidFill>
                                   <a:ln w="0">
                                     <a:solidFill>
@@ -3019,15 +2935,15 @@
                                     </a:pathLst>
                                   </a:custGeom>
                                   <a:solidFill>
-                                    <a:schemeClr val="tx2">
+                                    <a:srgbClr val="B2B9FF">
                                       <a:alpha val="20000"/>
-                                    </a:schemeClr>
+                                    </a:srgbClr>
                                   </a:solidFill>
                                   <a:ln w="0">
                                     <a:solidFill>
-                                      <a:schemeClr val="tx2">
+                                      <a:srgbClr val="7030A0">
                                         <a:alpha val="20000"/>
-                                      </a:schemeClr>
+                                      </a:srgbClr>
                                     </a:solidFill>
                                     <a:prstDash val="solid"/>
                                     <a:round/>
@@ -3162,9 +3078,9 @@
                                     </a:pathLst>
                                   </a:custGeom>
                                   <a:solidFill>
-                                    <a:schemeClr val="tx2">
+                                    <a:srgbClr val="B2B9FF">
                                       <a:alpha val="20000"/>
-                                    </a:schemeClr>
+                                    </a:srgbClr>
                                   </a:solidFill>
                                   <a:ln w="0">
                                     <a:solidFill>
@@ -3191,7 +3107,7 @@
                                 </wps:cNvSpPr>
                                 <wps:spPr bwMode="auto">
                                   <a:xfrm>
-                                    <a:off x="363220" y="6223177"/>
+                                    <a:off x="363220" y="6218678"/>
                                     <a:ext cx="49213" cy="104775"/>
                                   </a:xfrm>
                                   <a:custGeom>
@@ -3241,15 +3157,15 @@
                                     </a:pathLst>
                                   </a:custGeom>
                                   <a:solidFill>
-                                    <a:schemeClr val="tx2">
+                                    <a:srgbClr val="B2B9FF">
                                       <a:alpha val="20000"/>
-                                    </a:schemeClr>
+                                    </a:srgbClr>
                                   </a:solidFill>
                                   <a:ln w="0">
                                     <a:solidFill>
-                                      <a:schemeClr val="tx2">
+                                      <a:srgbClr val="B2B9FF">
                                         <a:alpha val="20000"/>
-                                      </a:schemeClr>
+                                      </a:srgbClr>
                                     </a:solidFill>
                                     <a:prstDash val="solid"/>
                                     <a:round/>
@@ -3455,15 +3371,15 @@
                                     </a:pathLst>
                                   </a:custGeom>
                                   <a:solidFill>
-                                    <a:schemeClr val="tx2">
+                                    <a:srgbClr val="B2B9FF">
                                       <a:alpha val="20000"/>
-                                    </a:schemeClr>
+                                    </a:srgbClr>
                                   </a:solidFill>
                                   <a:ln w="0">
                                     <a:solidFill>
-                                      <a:schemeClr val="tx2">
+                                      <a:srgbClr val="B2B9FF">
                                         <a:alpha val="20000"/>
-                                      </a:schemeClr>
+                                      </a:srgbClr>
                                     </a:solidFill>
                                     <a:prstDash val="solid"/>
                                     <a:round/>
@@ -3493,8 +3409,8 @@
               </mc:Choice>
               <mc:Fallback>
                 <w:pict>
-                  <v:group w14:anchorId="53B2753B" id="Group 11" o:spid="_x0000_s1026" style="position:absolute;margin-left:0;margin-top:0;width:172.8pt;height:718.55pt;z-index:-251646976;mso-width-percent:330;mso-height-percent:950;mso-left-percent:40;mso-position-horizontal-relative:page;mso-position-vertical:center;mso-position-vertical-relative:page;mso-width-percent:330;mso-height-percent:950;mso-left-percent:40" coordsize="21945,91257" o:gfxdata="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">
-                    <v:rect id="Rectangle 14" o:spid="_x0000_s1027" style="position:absolute;width:1945;height:91257;visibility:visible;mso-wrap-style:square;v-text-anchor:middle" o:gfxdata="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" fillcolor="#1f497d [3215]" stroked="f" strokeweight="2pt"/>
+                  <v:group w14:anchorId="6E2AA6EA" id="Group 11" o:spid="_x0000_s1026" style="position:absolute;margin-left:24.2pt;margin-top:0;width:172.8pt;height:718.55pt;z-index:-251628544;mso-width-percent:330;mso-height-percent:950;mso-position-horizontal-relative:page;mso-position-vertical:center;mso-position-vertical-relative:page;mso-width-percent:330;mso-height-percent:950" coordsize="21945,91257" o:gfxdata="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">
+                    <v:rect id="Rectangle 14" o:spid="_x0000_s1027" style="position:absolute;width:1945;height:91257;visibility:visible;mso-wrap-style:square;v-text-anchor:middle" o:gfxdata="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" fillcolor="#b2b9ff" stroked="f" strokeweight="2pt"/>
                     <v:shapetype id="_x0000_t15" coordsize="21600,21600" o:spt="15" adj="16200" path="m@0,l,,,21600@0,21600,21600,10800xe">
                       <v:stroke joinstyle="miter"/>
                       <v:formulas>
@@ -3506,7 +3422,7 @@
                         <v:h position="#0,topLeft" xrange="0,21600"/>
                       </v:handles>
                     </v:shapetype>
-                    <v:shape id="Pentagon 4" o:spid="_x0000_s1028" type="#_x0000_t15" style="position:absolute;top:14668;width:21945;height:5521;visibility:visible;mso-wrap-style:square;v-text-anchor:middle" o:gfxdata="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" adj="18883" fillcolor="#4f81bd [3204]" stroked="f" strokeweight="2pt">
+                    <v:shape id="Pentagon 4" o:spid="_x0000_s1028" type="#_x0000_t15" style="position:absolute;top:14668;width:21945;height:5521;visibility:visible;mso-wrap-style:square;v-text-anchor:middle" o:gfxdata="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" adj="18883" fillcolor="#463589" stroked="f" strokeweight="2pt">
                       <v:textbox inset=",0,14.4pt,0">
                         <w:txbxContent>
                           <w:p>
@@ -3523,99 +3439,99 @@
                         </w:txbxContent>
                       </v:textbox>
                     </v:shape>
-                    <v:group id="Group 20" o:spid="_x0000_s1029" style="position:absolute;left:762;top:42100;width:20574;height:49103" coordorigin="806,42118" coordsize="13062,31210" o:gfxdata="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">
-                      <v:group id="Group 21" o:spid="_x0000_s1030" style="position:absolute;left:1410;top:42118;width:10478;height:31210" coordorigin="1410,42118" coordsize="10477,31210" o:gfxdata="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">
+                    <v:group id="Group 20" o:spid="_x0000_s1029" style="position:absolute;left:762;top:42100;width:20574;height:49103" coordorigin="806,42118" coordsize="13062,31210" o:gfxdata="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">
+                      <v:group id="Group 21" o:spid="_x0000_s1030" style="position:absolute;left:1410;top:42118;width:10478;height:31210" coordorigin="1410,42118" coordsize="10477,31210" o:gfxdata="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">
                         <o:lock v:ext="edit" aspectratio="t"/>
-                        <v:shape id="Freeform 20" o:spid="_x0000_s1031" style="position:absolute;left:3696;top:62168;width:1937;height:6985;visibility:visible;mso-wrap-style:square;v-text-anchor:top" coordsize="122,440" o:gfxdata="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" path="m,l39,152,84,304r38,113l122,440,76,306,39,180,6,53,,xe" fillcolor="#1f497d [3215]" strokecolor="#1f497d [3215]" strokeweight="0">
+                        <v:shape id="Freeform 20" o:spid="_x0000_s1031" style="position:absolute;left:3696;top:62168;width:1937;height:6985;visibility:visible;mso-wrap-style:square;v-text-anchor:top" coordsize="122,440" o:gfxdata="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" path="m,l39,152,84,304r38,113l122,440,76,306,39,180,6,53,,xe" fillcolor="#463589" strokecolor="#463589" strokeweight="0">
                           <v:path arrowok="t" o:connecttype="custom" o:connectlocs="0,0;61913,241300;133350,482600;193675,661988;193675,698500;120650,485775;61913,285750;9525,84138;0,0" o:connectangles="0,0,0,0,0,0,0,0,0"/>
                         </v:shape>
-                        <v:shape id="Freeform 21" o:spid="_x0000_s1032" style="position:absolute;left:5728;top:69058;width:1842;height:4270;visibility:visible;mso-wrap-style:square;v-text-anchor:top" coordsize="116,269" o:gfxdata="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" path="m,l8,19,37,93r30,74l116,269r-8,l60,169,30,98,1,25,,xe" fillcolor="#1f497d [3215]" strokecolor="#1f497d [3215]" strokeweight="0">
+                        <v:shape id="Freeform 21" o:spid="_x0000_s1032" style="position:absolute;left:5728;top:69058;width:1842;height:4270;visibility:visible;mso-wrap-style:square;v-text-anchor:top" coordsize="116,269" o:gfxdata="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" path="m,l8,19,37,93r30,74l116,269r-8,l60,169,30,98,1,25,,xe" fillcolor="#463589" strokecolor="#463589" strokeweight="0">
                           <v:path arrowok="t" o:connecttype="custom" o:connectlocs="0,0;12700,30163;58738,147638;106363,265113;184150,427038;171450,427038;95250,268288;47625,155575;1588,39688;0,0" o:connectangles="0,0,0,0,0,0,0,0,0,0"/>
                         </v:shape>
-                        <v:shape id="Freeform 22" o:spid="_x0000_s1033" style="position:absolute;left:1410;top:42118;width:2223;height:20193;visibility:visible;mso-wrap-style:square;v-text-anchor:top" coordsize="140,1272" o:gfxdata="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" path="m,l,,1,79r2,80l12,317,23,476,39,634,58,792,83,948r24,138l135,1223r5,49l138,1262,105,1106,77,949,53,792,35,634,20,476,9,317,2,159,,79,,xe" fillcolor="#1f497d [3215]" strokecolor="#1f497d [3215]" strokeweight="0">
+                        <v:shape id="Freeform 22" o:spid="_x0000_s1033" style="position:absolute;left:1410;top:42118;width:2223;height:20193;visibility:visible;mso-wrap-style:square;v-text-anchor:top" coordsize="140,1272" o:gfxdata="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" path="m,l,,1,79r2,80l12,317,23,476,39,634,58,792,83,948r24,138l135,1223r5,49l138,1262,105,1106,77,949,53,792,35,634,20,476,9,317,2,159,,79,,xe" fillcolor="#463589" strokecolor="#463589" strokeweight="0">
                           <v:path arrowok="t" o:connecttype="custom" o:connectlocs="0,0;0,0;1588,125413;4763,252413;19050,503238;36513,755650;61913,1006475;92075,1257300;131763,1504950;169863,1724025;214313,1941513;222250,2019300;219075,2003425;166688,1755775;122238,1506538;84138,1257300;55563,1006475;31750,755650;14288,503238;3175,252413;0,125413;0,0" o:connectangles="0,0,0,0,0,0,0,0,0,0,0,0,0,0,0,0,0,0,0,0,0,0"/>
                         </v:shape>
-                        <v:shape id="Freeform 23" o:spid="_x0000_s1034" style="position:absolute;left:3410;top:48611;width:715;height:13557;visibility:visible;mso-wrap-style:square;v-text-anchor:top" coordsize="45,854" o:gfxdata="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" path="m45,r,l35,66r-9,67l14,267,6,401,3,534,6,669r8,134l18,854r,-3l9,814,8,803,1,669,,534,3,401,12,267,25,132,34,66,45,xe" fillcolor="#1f497d [3215]" strokecolor="#1f497d [3215]" strokeweight="0">
+                        <v:shape id="Freeform 23" o:spid="_x0000_s1034" style="position:absolute;left:3410;top:48611;width:715;height:13557;visibility:visible;mso-wrap-style:square;v-text-anchor:top" coordsize="45,854" o:gfxdata="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" path="m45,r,l35,66r-9,67l14,267,6,401,3,534,6,669r8,134l18,854r,-3l9,814,8,803,1,669,,534,3,401,12,267,25,132,34,66,45,xe" fillcolor="#463589" strokecolor="#463589" strokeweight="0">
                           <v:path arrowok="t" o:connecttype="custom" o:connectlocs="71438,0;71438,0;55563,104775;41275,211138;22225,423863;9525,636588;4763,847725;9525,1062038;22225,1274763;28575,1355725;28575,1350963;14288,1292225;12700,1274763;1588,1062038;0,847725;4763,636588;19050,423863;39688,209550;53975,104775;71438,0" o:connectangles="0,0,0,0,0,0,0,0,0,0,0,0,0,0,0,0,0,0,0,0"/>
                         </v:shape>
-                        <v:shape id="Freeform 24" o:spid="_x0000_s1035" style="position:absolute;left:3633;top:62311;width:2444;height:9985;visibility:visible;mso-wrap-style:square;v-text-anchor:top" coordsize="154,629" o:gfxdata="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" path="m,l10,44r11,82l34,207r19,86l75,380r25,86l120,521r21,55l152,618r2,11l140,595,115,532,93,468,67,383,47,295,28,207,12,104,,xe" fillcolor="#1f497d [3215]" strokecolor="#1f497d [3215]" strokeweight="0">
+                        <v:shape id="Freeform 24" o:spid="_x0000_s1035" style="position:absolute;left:3633;top:62311;width:2444;height:9985;visibility:visible;mso-wrap-style:square;v-text-anchor:top" coordsize="154,629" o:gfxdata="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" path="m,l10,44r11,82l34,207r19,86l75,380r25,86l120,521r21,55l152,618r2,11l140,595,115,532,93,468,67,383,47,295,28,207,12,104,,xe" fillcolor="#463589" strokecolor="#463589" strokeweight="0">
                           <v:path arrowok="t" o:connecttype="custom" o:connectlocs="0,0;15875,69850;33338,200025;53975,328613;84138,465138;119063,603250;158750,739775;190500,827088;223838,914400;241300,981075;244475,998538;222250,944563;182563,844550;147638,742950;106363,608013;74613,468313;44450,328613;19050,165100;0,0" o:connectangles="0,0,0,0,0,0,0,0,0,0,0,0,0,0,0,0,0,0,0"/>
                         </v:shape>
-                        <v:shape id="Freeform 25" o:spid="_x0000_s1036" style="position:absolute;left:6204;top:72233;width:524;height:1095;visibility:visible;mso-wrap-style:square;v-text-anchor:top" coordsize="33,69" o:gfxdata="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" path="m,l33,69r-9,l12,35,,xe" fillcolor="#1f497d [3215]" strokecolor="#1f497d [3215]" strokeweight="0">
+                        <v:shape id="Freeform 25" o:spid="_x0000_s1036" style="position:absolute;left:6204;top:72233;width:524;height:1095;visibility:visible;mso-wrap-style:square;v-text-anchor:top" coordsize="33,69" o:gfxdata="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" path="m,l33,69r-9,l12,35,,xe" fillcolor="#463589" strokecolor="#463589" strokeweight="0">
                           <v:path arrowok="t" o:connecttype="custom" o:connectlocs="0,0;52388,109538;38100,109538;19050,55563;0,0" o:connectangles="0,0,0,0,0"/>
                         </v:shape>
-                        <v:shape id="Freeform 26" o:spid="_x0000_s1037" style="position:absolute;left:3553;top:61533;width:238;height:1476;visibility:visible;mso-wrap-style:square;v-text-anchor:top" coordsize="15,93" o:gfxdata="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" path="m,l9,37r,3l15,93,5,49,,xe" fillcolor="#1f497d [3215]" strokecolor="#1f497d [3215]" strokeweight="0">
+                        <v:shape id="Freeform 26" o:spid="_x0000_s1037" style="position:absolute;left:3553;top:61533;width:238;height:1476;visibility:visible;mso-wrap-style:square;v-text-anchor:top" coordsize="15,93" o:gfxdata="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" path="m,l9,37r,3l15,93,5,49,,xe" fillcolor="#463589" strokecolor="#463589" strokeweight="0">
                           <v:path arrowok="t" o:connecttype="custom" o:connectlocs="0,0;14288,58738;14288,63500;23813,147638;7938,77788;0,0" o:connectangles="0,0,0,0,0,0"/>
                         </v:shape>
-                        <v:shape id="Freeform 27" o:spid="_x0000_s1038" style="position:absolute;left:5633;top:56897;width:6255;height:12161;visibility:visible;mso-wrap-style:square;v-text-anchor:top" coordsize="394,766" o:gfxdata="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" path="m394,r,l356,38,319,77r-35,40l249,160r-42,58l168,276r-37,63l98,402,69,467,45,535,26,604,14,673,7,746,6,766,,749r1,-5l7,673,21,603,40,533,65,466,94,400r33,-64l164,275r40,-60l248,158r34,-42l318,76,354,37,394,xe" fillcolor="#1f497d [3215]" strokecolor="#1f497d [3215]" strokeweight="0">
+                        <v:shape id="Freeform 27" o:spid="_x0000_s1038" style="position:absolute;left:5633;top:56897;width:6255;height:12161;visibility:visible;mso-wrap-style:square;v-text-anchor:top" coordsize="394,766" o:gfxdata="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" path="m394,r,l356,38,319,77r-35,40l249,160r-42,58l168,276r-37,63l98,402,69,467,45,535,26,604,14,673,7,746,6,766,,749r1,-5l7,673,21,603,40,533,65,466,94,400r33,-64l164,275r40,-60l248,158r34,-42l318,76,354,37,394,xe" fillcolor="#463589" strokecolor="#463589" strokeweight="0">
                           <v:path arrowok="t" o:connecttype="custom" o:connectlocs="625475,0;625475,0;565150,60325;506413,122238;450850,185738;395288,254000;328613,346075;266700,438150;207963,538163;155575,638175;109538,741363;71438,849313;41275,958850;22225,1068388;11113,1184275;9525,1216025;0,1189038;1588,1181100;11113,1068388;33338,957263;63500,846138;103188,739775;149225,635000;201613,533400;260350,436563;323850,341313;393700,250825;447675,184150;504825,120650;561975,58738;625475,0" o:connectangles="0,0,0,0,0,0,0,0,0,0,0,0,0,0,0,0,0,0,0,0,0,0,0,0,0,0,0,0,0,0,0"/>
                         </v:shape>
-                        <v:shape id="Freeform 28" o:spid="_x0000_s1039" style="position:absolute;left:5633;top:69153;width:571;height:3080;visibility:visible;mso-wrap-style:square;v-text-anchor:top" coordsize="36,194" o:gfxdata="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" path="m,l6,16r1,3l11,80r9,52l33,185r3,9l21,161,15,145,5,81,1,41,,xe" fillcolor="#1f497d [3215]" strokecolor="#1f497d [3215]" strokeweight="0">
+                        <v:shape id="Freeform 28" o:spid="_x0000_s1039" style="position:absolute;left:5633;top:69153;width:571;height:3080;visibility:visible;mso-wrap-style:square;v-text-anchor:top" coordsize="36,194" o:gfxdata="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" path="m,l6,16r1,3l11,80r9,52l33,185r3,9l21,161,15,145,5,81,1,41,,xe" fillcolor="#463589" strokecolor="#463589" strokeweight="0">
                           <v:path arrowok="t" o:connecttype="custom" o:connectlocs="0,0;9525,25400;11113,30163;17463,127000;31750,209550;52388,293688;57150,307975;33338,255588;23813,230188;7938,128588;1588,65088;0,0" o:connectangles="0,0,0,0,0,0,0,0,0,0,0,0"/>
                         </v:shape>
-                        <v:shape id="Freeform 29" o:spid="_x0000_s1040" style="position:absolute;left:6077;top:72296;width:493;height:1032;visibility:visible;mso-wrap-style:square;v-text-anchor:top" coordsize="31,65" o:gfxdata="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" path="m,l31,65r-8,l,xe" fillcolor="#1f497d [3215]" strokecolor="#1f497d [3215]" strokeweight="0">
+                        <v:shape id="Freeform 29" o:spid="_x0000_s1040" style="position:absolute;left:6077;top:72296;width:493;height:1032;visibility:visible;mso-wrap-style:square;v-text-anchor:top" coordsize="31,65" o:gfxdata="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" path="m,l31,65r-8,l,xe" fillcolor="#463589" strokecolor="#463589" strokeweight="0">
                           <v:path arrowok="t" o:connecttype="custom" o:connectlocs="0,0;49213,103188;36513,103188;0,0" o:connectangles="0,0,0,0"/>
                         </v:shape>
-                        <v:shape id="Freeform 30" o:spid="_x0000_s1041" style="position:absolute;left:5633;top:68788;width:111;height:666;visibility:visible;mso-wrap-style:square;v-text-anchor:top" coordsize="7,42" o:gfxdata="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" path="m,l6,17,7,42,6,39,,23,,xe" fillcolor="#1f497d [3215]" strokecolor="#1f497d [3215]" strokeweight="0">
+                        <v:shape id="Freeform 30" o:spid="_x0000_s1041" style="position:absolute;left:5633;top:68788;width:111;height:666;visibility:visible;mso-wrap-style:square;v-text-anchor:top" coordsize="7,42" o:gfxdata="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" path="m,l6,17,7,42,6,39,,23,,xe" fillcolor="#463589" strokecolor="#463589" strokeweight="0">
                           <v:path arrowok="t" o:connecttype="custom" o:connectlocs="0,0;9525,26988;11113,66675;9525,61913;0,36513;0,0" o:connectangles="0,0,0,0,0,0"/>
                         </v:shape>
-                        <v:shape id="Freeform 31" o:spid="_x0000_s1042" style="position:absolute;left:5871;top:71455;width:714;height:1873;visibility:visible;mso-wrap-style:square;v-text-anchor:top" coordsize="45,118" o:gfxdata="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" path="m,l6,16,21,49,33,84r12,34l44,118,13,53,11,42,,xe" fillcolor="#1f497d [3215]" strokecolor="#1f497d [3215]" strokeweight="0">
+                        <v:shape id="Freeform 31" o:spid="_x0000_s1042" style="position:absolute;left:5871;top:71455;width:714;height:1873;visibility:visible;mso-wrap-style:square;v-text-anchor:top" coordsize="45,118" o:gfxdata="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" path="m,l6,16,21,49,33,84r12,34l44,118,13,53,11,42,,xe" fillcolor="#463589" strokecolor="#463589" strokeweight="0">
                           <v:path arrowok="t" o:connecttype="custom" o:connectlocs="0,0;9525,25400;33338,77788;52388,133350;71438,187325;69850,187325;20638,84138;17463,66675;0,0" o:connectangles="0,0,0,0,0,0,0,0,0"/>
                         </v:shape>
                       </v:group>
-                      <v:group id="Group 70" o:spid="_x0000_s1043" style="position:absolute;left:806;top:48269;width:13063;height:25059" coordorigin="806,46499" coordsize="8747,16779" o:gfxdata="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">
+                      <v:group id="Group 70" o:spid="_x0000_s1043" style="position:absolute;left:806;top:48269;width:13063;height:25059" coordorigin="806,46499" coordsize="8747,16779" o:gfxdata="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">
                         <o:lock v:ext="edit" aspectratio="t"/>
-                        <v:shape id="Freeform 8" o:spid="_x0000_s1044" style="position:absolute;left:1187;top:51897;width:1984;height:7143;visibility:visible;mso-wrap-style:square;v-text-anchor:top" coordsize="125,450" o:gfxdata="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" path="m,l41,155,86,309r39,116l125,450,79,311,41,183,7,54,,xe" fillcolor="#1f497d [3215]" strokecolor="#1f497d [3215]" strokeweight="0">
+                        <v:shape id="Freeform 8" o:spid="_x0000_s1044" style="position:absolute;left:1187;top:51897;width:1984;height:7143;visibility:visible;mso-wrap-style:square;v-text-anchor:top" coordsize="125,450" o:gfxdata="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" path="m,l41,155,86,309r39,116l125,450,79,311,41,183,7,54,,xe" fillcolor="#b2b9ff" strokecolor="#866ec2" strokeweight="0">
                           <v:fill opacity="13107f"/>
                           <v:stroke opacity="13107f"/>
                           <v:path arrowok="t" o:connecttype="custom" o:connectlocs="0,0;65088,246063;136525,490538;198438,674688;198438,714375;125413,493713;65088,290513;11113,85725;0,0" o:connectangles="0,0,0,0,0,0,0,0,0"/>
                         </v:shape>
-                        <v:shape id="Freeform 9" o:spid="_x0000_s1045" style="position:absolute;left:3282;top:58913;width:1874;height:4366;visibility:visible;mso-wrap-style:square;v-text-anchor:top" coordsize="118,275" o:gfxdata="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" path="m,l8,20,37,96r32,74l118,275r-9,l61,174,30,100,,26,,xe" fillcolor="#1f497d [3215]" strokecolor="#1f497d [3215]" strokeweight="0">
+                        <v:shape id="Freeform 9" o:spid="_x0000_s1045" style="position:absolute;left:3282;top:58913;width:1874;height:4366;visibility:visible;mso-wrap-style:square;v-text-anchor:top" coordsize="118,275" o:gfxdata="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" path="m,l8,20,37,96r32,74l118,275r-9,l61,174,30,100,,26,,xe" fillcolor="#b2b9ff" strokecolor="#463589" strokeweight="0">
                           <v:fill opacity="13107f"/>
                           <v:stroke opacity="13107f"/>
                           <v:path arrowok="t" o:connecttype="custom" o:connectlocs="0,0;12700,31750;58738,152400;109538,269875;187325,436563;173038,436563;96838,276225;47625,158750;0,41275;0,0" o:connectangles="0,0,0,0,0,0,0,0,0,0"/>
                         </v:shape>
-                        <v:shape id="Freeform 10" o:spid="_x0000_s1046" style="position:absolute;left:806;top:50103;width:317;height:1921;visibility:visible;mso-wrap-style:square;v-text-anchor:top" coordsize="20,121" o:gfxdata="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" path="m,l16,72r4,49l18,112,,31,,xe" fillcolor="#1f497d [3215]" strokecolor="#1f497d [3215]" strokeweight="0">
+                        <v:shape id="Freeform 10" o:spid="_x0000_s1046" style="position:absolute;left:806;top:50103;width:317;height:1921;visibility:visible;mso-wrap-style:square;v-text-anchor:top" coordsize="20,121" o:gfxdata="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" path="m,l16,72r4,49l18,112,,31,,xe" fillcolor="#866ec2" strokecolor="#1f497d [3215]" strokeweight="0">
                           <v:fill opacity="13107f"/>
                           <v:stroke opacity="13107f"/>
                           <v:path arrowok="t" o:connecttype="custom" o:connectlocs="0,0;25400,114300;31750,192088;28575,177800;0,49213;0,0" o:connectangles="0,0,0,0,0,0"/>
                         </v:shape>
-                        <v:shape id="Freeform 12" o:spid="_x0000_s1047" style="position:absolute;left:1123;top:52024;width:2509;height:10207;visibility:visible;mso-wrap-style:square;v-text-anchor:top" coordsize="158,643" o:gfxdata="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" path="m,l11,46r11,83l36,211r19,90l76,389r27,87l123,533r21,55l155,632r3,11l142,608,118,544,95,478,69,391,47,302,29,212,13,107,,xe" fillcolor="#1f497d [3215]" strokecolor="#1f497d [3215]" strokeweight="0">
+                        <v:shape id="Freeform 12" o:spid="_x0000_s1047" style="position:absolute;left:1123;top:52024;width:2509;height:10207;visibility:visible;mso-wrap-style:square;v-text-anchor:top" coordsize="158,643" o:gfxdata="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" path="m,l11,46r11,83l36,211r19,90l76,389r27,87l123,533r21,55l155,632r3,11l142,608,118,544,95,478,69,391,47,302,29,212,13,107,,xe" fillcolor="#b2b9ff" strokecolor="#866ec2" strokeweight="0">
                           <v:fill opacity="13107f"/>
                           <v:stroke opacity="13107f"/>
                           <v:path arrowok="t" o:connecttype="custom" o:connectlocs="0,0;17463,73025;34925,204788;57150,334963;87313,477838;120650,617538;163513,755650;195263,846138;228600,933450;246063,1003300;250825,1020763;225425,965200;187325,863600;150813,758825;109538,620713;74613,479425;46038,336550;20638,169863;0,0" o:connectangles="0,0,0,0,0,0,0,0,0,0,0,0,0,0,0,0,0,0,0"/>
                         </v:shape>
-                        <v:shape id="Freeform 13" o:spid="_x0000_s1048" style="position:absolute;left:3759;top:62152;width:524;height:1127;visibility:visible;mso-wrap-style:square;v-text-anchor:top" coordsize="33,71" o:gfxdata="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" path="m,l33,71r-9,l11,36,,xe" fillcolor="#1f497d [3215]" strokecolor="#1f497d [3215]" strokeweight="0">
+                        <v:shape id="Freeform 13" o:spid="_x0000_s1048" style="position:absolute;left:3759;top:62152;width:524;height:1127;visibility:visible;mso-wrap-style:square;v-text-anchor:top" coordsize="33,71" o:gfxdata="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" path="m,l33,71r-9,l11,36,,xe" fillcolor="#b2b9ff" strokecolor="#1f497d [3215]" strokeweight="0">
                           <v:fill opacity="13107f"/>
                           <v:stroke opacity="13107f"/>
                           <v:path arrowok="t" o:connecttype="custom" o:connectlocs="0,0;52388,112713;38100,112713;17463,57150;0,0" o:connectangles="0,0,0,0,0"/>
                         </v:shape>
-                        <v:shape id="Freeform 14" o:spid="_x0000_s1049" style="position:absolute;left:1060;top:51246;width:238;height:1508;visibility:visible;mso-wrap-style:square;v-text-anchor:top" coordsize="15,95" o:gfxdata="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" path="m,l8,37r,4l15,95,4,49,,xe" fillcolor="#1f497d [3215]" strokecolor="#1f497d [3215]" strokeweight="0">
+                        <v:shape id="Freeform 14" o:spid="_x0000_s1049" style="position:absolute;left:1060;top:51246;width:238;height:1508;visibility:visible;mso-wrap-style:square;v-text-anchor:top" coordsize="15,95" o:gfxdata="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" path="m,l8,37r,4l15,95,4,49,,xe" fillcolor="#866ec2" strokecolor="#1f497d [3215]" strokeweight="0">
                           <v:fill opacity="13107f"/>
                           <v:stroke opacity="13107f"/>
                           <v:path arrowok="t" o:connecttype="custom" o:connectlocs="0,0;12700,58738;12700,65088;23813,150813;6350,77788;0,0" o:connectangles="0,0,0,0,0,0"/>
                         </v:shape>
-                        <v:shape id="Freeform 15" o:spid="_x0000_s1050" style="position:absolute;left:3171;top:46499;width:6382;height:12414;visibility:visible;mso-wrap-style:square;v-text-anchor:top" coordsize="402,782" o:gfxdata="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" path="m402,r,1l363,39,325,79r-35,42l255,164r-44,58l171,284r-38,62l100,411,71,478,45,546,27,617,13,689,7,761r,21l,765r1,-4l7,688,21,616,40,545,66,475,95,409r35,-66l167,281r42,-61l253,163r34,-43l324,78,362,38,402,xe" fillcolor="#1f497d [3215]" strokecolor="#1f497d [3215]" strokeweight="0">
+                        <v:shape id="Freeform 15" o:spid="_x0000_s1050" style="position:absolute;left:3171;top:46499;width:6382;height:12414;visibility:visible;mso-wrap-style:square;v-text-anchor:top" coordsize="402,782" o:gfxdata="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" path="m402,r,1l363,39,325,79r-35,42l255,164r-44,58l171,284r-38,62l100,411,71,478,45,546,27,617,13,689,7,761r,21l,765r1,-4l7,688,21,616,40,545,66,475,95,409r35,-66l167,281r42,-61l253,163r34,-43l324,78,362,38,402,xe" fillcolor="#b2b9ff" strokecolor="#7030a0" strokeweight="0">
                           <v:fill opacity="13107f"/>
                           <v:stroke opacity="13107f"/>
                           <v:path arrowok="t" o:connecttype="custom" o:connectlocs="638175,0;638175,1588;576263,61913;515938,125413;460375,192088;404813,260350;334963,352425;271463,450850;211138,549275;158750,652463;112713,758825;71438,866775;42863,979488;20638,1093788;11113,1208088;11113,1241425;0,1214438;1588,1208088;11113,1092200;33338,977900;63500,865188;104775,754063;150813,649288;206375,544513;265113,446088;331788,349250;401638,258763;455613,190500;514350,123825;574675,60325;638175,0" o:connectangles="0,0,0,0,0,0,0,0,0,0,0,0,0,0,0,0,0,0,0,0,0,0,0,0,0,0,0,0,0,0,0"/>
                         </v:shape>
-                        <v:shape id="Freeform 16" o:spid="_x0000_s1051" style="position:absolute;left:3171;top:59040;width:588;height:3112;visibility:visible;mso-wrap-style:square;v-text-anchor:top" coordsize="37,196" o:gfxdata="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" path="m,l6,15r1,3l12,80r9,54l33,188r4,8l22,162,15,146,5,81,1,40,,xe" fillcolor="#1f497d [3215]" strokecolor="#1f497d [3215]" strokeweight="0">
+                        <v:shape id="Freeform 16" o:spid="_x0000_s1051" style="position:absolute;left:3171;top:59040;width:588;height:3112;visibility:visible;mso-wrap-style:square;v-text-anchor:top" coordsize="37,196" o:gfxdata="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" path="m,l6,15r1,3l12,80r9,54l33,188r4,8l22,162,15,146,5,81,1,40,,xe" fillcolor="#b2b9ff" strokecolor="#1f497d [3215]" strokeweight="0">
                           <v:fill opacity="13107f"/>
                           <v:stroke opacity="13107f"/>
                           <v:path arrowok="t" o:connecttype="custom" o:connectlocs="0,0;9525,23813;11113,28575;19050,127000;33338,212725;52388,298450;58738,311150;34925,257175;23813,231775;7938,128588;1588,63500;0,0" o:connectangles="0,0,0,0,0,0,0,0,0,0,0,0"/>
                         </v:shape>
-                        <v:shape id="Freeform 17" o:spid="_x0000_s1052" style="position:absolute;left:3632;top:62231;width:492;height:1048;visibility:visible;mso-wrap-style:square;v-text-anchor:top" coordsize="31,66" o:gfxdata="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" path="m,l31,66r-7,l,xe" fillcolor="#1f497d [3215]" strokecolor="#1f497d [3215]" strokeweight="0">
+                        <v:shape id="Freeform 17" o:spid="_x0000_s1052" style="position:absolute;left:3632;top:62186;width:492;height:1048;visibility:visible;mso-wrap-style:square;v-text-anchor:top" coordsize="31,66" o:gfxdata="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" path="m,l31,66r-7,l,xe" fillcolor="#b2b9ff" strokecolor="#b2b9ff" strokeweight="0">
                           <v:fill opacity="13107f"/>
                           <v:stroke opacity="13107f"/>
                           <v:path arrowok="t" o:connecttype="custom" o:connectlocs="0,0;49213,104775;38100,104775;0,0" o:connectangles="0,0,0,0"/>
                         </v:shape>
-                        <v:shape id="Freeform 18" o:spid="_x0000_s1053" style="position:absolute;left:3171;top:58644;width:111;height:682;visibility:visible;mso-wrap-style:square;v-text-anchor:top" coordsize="7,43" o:gfxdata="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" path="m,l7,17r,26l6,40,,25,,xe" fillcolor="#1f497d [3215]" strokecolor="#1f497d [3215]" strokeweight="0">
+                        <v:shape id="Freeform 18" o:spid="_x0000_s1053" style="position:absolute;left:3171;top:58644;width:111;height:682;visibility:visible;mso-wrap-style:square;v-text-anchor:top" coordsize="7,43" o:gfxdata="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" path="m,l7,17r,26l6,40,,25,,xe" fillcolor="#1f497d [3215]" strokecolor="#1f497d [3215]" strokeweight="0">
                           <v:fill opacity="13107f"/>
                           <v:stroke opacity="13107f"/>
                           <v:path arrowok="t" o:connecttype="custom" o:connectlocs="0,0;11113,26988;11113,68263;9525,63500;0,39688;0,0" o:connectangles="0,0,0,0,0,0"/>
                         </v:shape>
-                        <v:shape id="Freeform 19" o:spid="_x0000_s1054" style="position:absolute;left:3409;top:61358;width:731;height:1921;visibility:visible;mso-wrap-style:square;v-text-anchor:top" coordsize="46,121" o:gfxdata="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" path="m,l7,16,22,50,33,86r13,35l45,121,14,55,11,44,,xe" fillcolor="#1f497d [3215]" strokecolor="#1f497d [3215]" strokeweight="0">
+                        <v:shape id="Freeform 19" o:spid="_x0000_s1054" style="position:absolute;left:3409;top:61358;width:731;height:1921;visibility:visible;mso-wrap-style:square;v-text-anchor:top" coordsize="46,121" o:gfxdata="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" path="m,l7,16,22,50,33,86r13,35l45,121,14,55,11,44,,xe" fillcolor="#b2b9ff" strokecolor="#b2b9ff" strokeweight="0">
                           <v:fill opacity="13107f"/>
                           <v:stroke opacity="13107f"/>
                           <v:path arrowok="t" o:connecttype="custom" o:connectlocs="0,0;11113,25400;34925,79375;52388,136525;73025,192088;71438,192088;22225,87313;17463,69850;0,0" o:connectangles="0,0,0,0,0,0,0,0,0"/>
@@ -3630,12 +3546,71 @@
           </w:r>
           <w:r>
             <w:rPr>
+              <w:rFonts w:asciiTheme="minorHAnsi" w:hAnsiTheme="minorHAnsi"/>
+              <w:b/>
+              <w:bCs w:val="0"/>
+              <w:i/>
+              <w:noProof/>
+              <w:sz w:val="22"/>
+            </w:rPr>
+            <w:drawing>
+              <wp:anchor distT="0" distB="0" distL="114300" distR="114300" simplePos="0" relativeHeight="251685888" behindDoc="0" locked="0" layoutInCell="1" allowOverlap="1" wp14:anchorId="3E74BB3F" wp14:editId="78F1BD38">
+                <wp:simplePos x="0" y="0"/>
+                <wp:positionH relativeFrom="margin">
+                  <wp:align>right</wp:align>
+                </wp:positionH>
+                <wp:positionV relativeFrom="margin">
+                  <wp:align>top</wp:align>
+                </wp:positionV>
+                <wp:extent cx="1971675" cy="581025"/>
+                <wp:effectExtent l="0" t="0" r="0" b="0"/>
+                <wp:wrapSquare wrapText="bothSides"/>
+                <wp:docPr id="2049466839" name="Graphic 32"/>
+                <wp:cNvGraphicFramePr>
+                  <a:graphicFrameLocks xmlns:a="http://schemas.openxmlformats.org/drawingml/2006/main" noChangeAspect="1"/>
+                </wp:cNvGraphicFramePr>
+                <a:graphic xmlns:a="http://schemas.openxmlformats.org/drawingml/2006/main">
+                  <a:graphicData uri="http://schemas.openxmlformats.org/drawingml/2006/picture">
+                    <pic:pic xmlns:pic="http://schemas.openxmlformats.org/drawingml/2006/picture">
+                      <pic:nvPicPr>
+                        <pic:cNvPr id="2049466839" name="Graphic 2049466839"/>
+                        <pic:cNvPicPr/>
+                      </pic:nvPicPr>
+                      <pic:blipFill>
+                        <a:blip r:embed="rId9">
+                          <a:extLst>
+                            <a:ext uri="{96DAC541-7B7A-43D3-8B79-37D633B846F1}">
+                              <asvg:svgBlip xmlns:asvg="http://schemas.microsoft.com/office/drawing/2016/SVG/main" r:embed="rId10"/>
+                            </a:ext>
+                          </a:extLst>
+                        </a:blip>
+                        <a:stretch>
+                          <a:fillRect/>
+                        </a:stretch>
+                      </pic:blipFill>
+                      <pic:spPr>
+                        <a:xfrm>
+                          <a:off x="0" y="0"/>
+                          <a:ext cx="1971675" cy="581025"/>
+                        </a:xfrm>
+                        <a:prstGeom prst="rect">
+                          <a:avLst/>
+                        </a:prstGeom>
+                      </pic:spPr>
+                    </pic:pic>
+                  </a:graphicData>
+                </a:graphic>
+              </wp:anchor>
+            </w:drawing>
+          </w:r>
+          <w:r>
+            <w:rPr>
               <w:noProof/>
             </w:rPr>
             <mc:AlternateContent>
               <mc:Choice Requires="wps">
                 <w:drawing>
-                  <wp:anchor distT="0" distB="0" distL="114300" distR="114300" simplePos="0" relativeHeight="251671552" behindDoc="0" locked="0" layoutInCell="1" allowOverlap="1" wp14:anchorId="6BE0230F" wp14:editId="10ADDA42">
+                  <wp:anchor distT="0" distB="0" distL="114300" distR="114300" simplePos="0" relativeHeight="251671552" behindDoc="0" locked="0" layoutInCell="1" allowOverlap="1" wp14:anchorId="6BE0230F" wp14:editId="78A3C128">
                     <wp:simplePos x="0" y="0"/>
                     <mc:AlternateContent>
                       <mc:Choice Requires="wp14">
@@ -3712,7 +3687,7 @@
                                 <w:sdt>
                                   <w:sdtPr>
                                     <w:rPr>
-                                      <w:color w:val="4F81BD" w:themeColor="accent1"/>
+                                      <w:color w:val="624ABB"/>
                                       <w:sz w:val="26"/>
                                       <w:szCs w:val="26"/>
                                     </w:rPr>
@@ -3722,11 +3697,10 @@
                                     <w:dataBinding w:prefixMappings="xmlns:ns0='http://purl.org/dc/elements/1.1/' xmlns:ns1='http://schemas.openxmlformats.org/package/2006/metadata/core-properties' " w:xpath="/ns1:coreProperties[1]/ns0:creator[1]" w:storeItemID="{6C3C8BC8-F283-45AE-878A-BAB7291924A1}"/>
                                     <w:text/>
                                   </w:sdtPr>
-                                  <w:sdtEndPr/>
                                   <w:sdtContent>
                                     <w:r>
                                       <w:rPr>
-                                        <w:color w:val="4F81BD" w:themeColor="accent1"/>
+                                        <w:color w:val="624ABB"/>
                                         <w:sz w:val="26"/>
                                         <w:szCs w:val="26"/>
                                       </w:rPr>
@@ -3756,7 +3730,6 @@
                                     <w:dataBinding w:prefixMappings="xmlns:ns0='http://schemas.openxmlformats.org/officeDocument/2006/extended-properties' " w:xpath="/ns0:Properties[1]/ns0:Company[1]" w:storeItemID="{6668398D-A668-4E3E-A5EB-62B293D839F1}"/>
                                     <w:text/>
                                   </w:sdtPr>
-                                  <w:sdtEndPr/>
                                   <w:sdtContent>
                                     <w:r>
                                       <w:rPr>
@@ -3795,7 +3768,7 @@
                     <v:stroke joinstyle="miter"/>
                     <v:path gradientshapeok="t" o:connecttype="rect"/>
                   </v:shapetype>
-                  <v:shape id="Text Box 32" o:spid="_x0000_s1055" type="#_x0000_t202" style="position:absolute;margin-left:0;margin-top:0;width:4in;height:28.8pt;z-index:251671552;visibility:visible;mso-wrap-style:square;mso-width-percent:450;mso-height-percent:0;mso-left-percent:420;mso-top-percent:880;mso-wrap-distance-left:9pt;mso-wrap-distance-top:0;mso-wrap-distance-right:9pt;mso-wrap-distance-bottom:0;mso-position-horizontal-relative:page;mso-position-vertical-relative:page;mso-width-percent:450;mso-height-percent:0;mso-left-percent:420;mso-top-percent:880;mso-width-relative:page;mso-height-relative:margin;v-text-anchor:bottom" o:gfxdata="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" filled="f" stroked="f" strokeweight=".5pt">
+                  <v:shape id="Text Box 32" o:spid="_x0000_s1055" type="#_x0000_t202" style="position:absolute;margin-left:0;margin-top:0;width:4in;height:28.8pt;z-index:251671552;visibility:visible;mso-wrap-style:square;mso-width-percent:450;mso-height-percent:0;mso-left-percent:420;mso-top-percent:880;mso-wrap-distance-left:9pt;mso-wrap-distance-top:0;mso-wrap-distance-right:9pt;mso-wrap-distance-bottom:0;mso-position-horizontal-relative:page;mso-position-vertical-relative:page;mso-width-percent:450;mso-height-percent:0;mso-left-percent:420;mso-top-percent:880;mso-width-relative:page;mso-height-relative:margin;v-text-anchor:bottom" o:gfxdata="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" filled="f" stroked="f" strokeweight=".5pt">
                     <v:textbox style="mso-fit-shape-to-text:t" inset="0,0,0,0">
                       <w:txbxContent>
                         <w:p>
@@ -3810,7 +3783,7 @@
                           <w:sdt>
                             <w:sdtPr>
                               <w:rPr>
-                                <w:color w:val="4F81BD" w:themeColor="accent1"/>
+                                <w:color w:val="624ABB"/>
                                 <w:sz w:val="26"/>
                                 <w:szCs w:val="26"/>
                               </w:rPr>
@@ -3820,11 +3793,10 @@
                               <w:dataBinding w:prefixMappings="xmlns:ns0='http://purl.org/dc/elements/1.1/' xmlns:ns1='http://schemas.openxmlformats.org/package/2006/metadata/core-properties' " w:xpath="/ns1:coreProperties[1]/ns0:creator[1]" w:storeItemID="{6C3C8BC8-F283-45AE-878A-BAB7291924A1}"/>
                               <w:text/>
                             </w:sdtPr>
-                            <w:sdtEndPr/>
                             <w:sdtContent>
                               <w:r>
                                 <w:rPr>
-                                  <w:color w:val="4F81BD" w:themeColor="accent1"/>
+                                  <w:color w:val="624ABB"/>
                                   <w:sz w:val="26"/>
                                   <w:szCs w:val="26"/>
                                 </w:rPr>
@@ -3854,7 +3826,6 @@
                               <w:dataBinding w:prefixMappings="xmlns:ns0='http://schemas.openxmlformats.org/officeDocument/2006/extended-properties' " w:xpath="/ns0:Properties[1]/ns0:Company[1]" w:storeItemID="{6668398D-A668-4E3E-A5EB-62B293D839F1}"/>
                               <w:text/>
                             </w:sdtPr>
-                            <w:sdtEndPr/>
                             <w:sdtContent>
                               <w:r>
                                 <w:rPr>
@@ -3978,7 +3949,7 @@
                                   <w:rPr>
                                     <w:rFonts w:asciiTheme="majorHAnsi" w:hAnsiTheme="majorHAnsi" w:cs="Arial"/>
                                     <w:b/>
-                                    <w:color w:val="365F91" w:themeColor="accent1" w:themeShade="BF"/>
+                                    <w:color w:val="624ABB"/>
                                     <w:sz w:val="32"/>
                                   </w:rPr>
                                 </w:pPr>
@@ -3986,25 +3957,16 @@
                                   <w:rPr>
                                     <w:rFonts w:asciiTheme="majorHAnsi" w:hAnsiTheme="majorHAnsi" w:cs="Arial"/>
                                     <w:b/>
-                                    <w:color w:val="365F91" w:themeColor="accent1" w:themeShade="BF"/>
+                                    <w:color w:val="624ABB"/>
                                     <w:sz w:val="32"/>
                                   </w:rPr>
-                                  <w:t>Application Security &amp;</w:t>
+                                  <w:t>Application Security &amp; Development</w:t>
                                 </w:r>
                                 <w:r>
                                   <w:rPr>
                                     <w:rFonts w:asciiTheme="majorHAnsi" w:hAnsiTheme="majorHAnsi" w:cs="Arial"/>
                                     <w:b/>
-                                    <w:color w:val="365F91" w:themeColor="accent1" w:themeShade="BF"/>
-                                    <w:sz w:val="32"/>
-                                  </w:rPr>
-                                  <w:t xml:space="preserve"> Development</w:t>
-                                </w:r>
-                                <w:r>
-                                  <w:rPr>
-                                    <w:rFonts w:asciiTheme="majorHAnsi" w:hAnsiTheme="majorHAnsi" w:cs="Arial"/>
-                                    <w:b/>
-                                    <w:color w:val="365F91" w:themeColor="accent1" w:themeShade="BF"/>
+                                    <w:color w:val="624ABB"/>
                                     <w:sz w:val="44"/>
                                   </w:rPr>
                                   <w:br/>
@@ -4013,7 +3975,7 @@
                                   <w:rPr>
                                     <w:rFonts w:asciiTheme="majorHAnsi" w:hAnsiTheme="majorHAnsi" w:cs="Arial"/>
                                     <w:b/>
-                                    <w:color w:val="365F91" w:themeColor="accent1" w:themeShade="BF"/>
+                                    <w:color w:val="624ABB"/>
                                     <w:sz w:val="32"/>
                                   </w:rPr>
                                   <w:t>Secu</w:t>
@@ -4022,7 +3984,7 @@
                                   <w:rPr>
                                     <w:rFonts w:asciiTheme="majorHAnsi" w:hAnsiTheme="majorHAnsi" w:cs="Arial"/>
                                     <w:b/>
-                                    <w:color w:val="365F91" w:themeColor="accent1" w:themeShade="BF"/>
+                                    <w:color w:val="624ABB"/>
                                     <w:sz w:val="32"/>
                                   </w:rPr>
                                   <w:t>rity Technical Implement Guide</w:t>
@@ -4035,7 +3997,7 @@
                                   <w:rPr>
                                     <w:rFonts w:asciiTheme="majorHAnsi" w:hAnsiTheme="majorHAnsi" w:cs="Arial"/>
                                     <w:b/>
-                                    <w:color w:val="365F91" w:themeColor="accent1" w:themeShade="BF"/>
+                                    <w:color w:val="624ABB"/>
                                     <w:sz w:val="40"/>
                                   </w:rPr>
                                 </w:pPr>
@@ -4043,7 +4005,7 @@
                                   <w:rPr>
                                     <w:rFonts w:asciiTheme="majorHAnsi" w:hAnsiTheme="majorHAnsi" w:cs="Arial"/>
                                     <w:b/>
-                                    <w:color w:val="365F91" w:themeColor="accent1" w:themeShade="BF"/>
+                                    <w:color w:val="624ABB"/>
                                     <w:sz w:val="40"/>
                                   </w:rPr>
                                   <w:t xml:space="preserve">STIG Ver </w:t>
@@ -4052,7 +4014,7 @@
                                   <w:rPr>
                                     <w:rFonts w:asciiTheme="majorHAnsi" w:hAnsiTheme="majorHAnsi" w:cs="Arial"/>
                                     <w:b/>
-                                    <w:color w:val="365F91" w:themeColor="accent1" w:themeShade="BF"/>
+                                    <w:color w:val="624ABB"/>
                                     <w:sz w:val="40"/>
                                   </w:rPr>
                                   <w:t>5</w:t>
@@ -4064,7 +4026,7 @@
                                   <w:rPr>
                                     <w:rFonts w:asciiTheme="majorHAnsi" w:hAnsiTheme="majorHAnsi" w:cs="Arial"/>
                                     <w:b/>
-                                    <w:color w:val="365F91" w:themeColor="accent1" w:themeShade="BF"/>
+                                    <w:color w:val="624ABB"/>
                                     <w:sz w:val="44"/>
                                   </w:rPr>
                                 </w:pPr>
@@ -4072,7 +4034,7 @@
                                   <w:rPr>
                                     <w:rFonts w:asciiTheme="majorHAnsi" w:hAnsiTheme="majorHAnsi" w:cs="Arial"/>
                                     <w:b/>
-                                    <w:color w:val="365F91" w:themeColor="accent1" w:themeShade="BF"/>
+                                    <w:color w:val="624ABB"/>
                                     <w:sz w:val="44"/>
                                   </w:rPr>
                                   <w:t>Compliance</w:t>
@@ -4081,7 +4043,7 @@
                                   <w:rPr>
                                     <w:rFonts w:asciiTheme="majorHAnsi" w:hAnsiTheme="majorHAnsi" w:cs="Arial"/>
                                     <w:b/>
-                                    <w:color w:val="365F91" w:themeColor="accent1" w:themeShade="BF"/>
+                                    <w:color w:val="624ABB"/>
                                     <w:sz w:val="44"/>
                                   </w:rPr>
                                   <w:t xml:space="preserve"> Report</w:t>
@@ -4251,11 +4213,7 @@
               </mc:Choice>
               <mc:Fallback>
                 <w:pict>
-                  <v:shapetype w14:anchorId="789AD5BD" id="_x0000_t202" coordsize="21600,21600" o:spt="202" path="m,l,21600r21600,l21600,xe">
-                    <v:stroke joinstyle="miter"/>
-                    <v:path gradientshapeok="t" o:connecttype="rect"/>
-                  </v:shapetype>
-                  <v:shape id="Text Box 83" o:spid="_x0000_s1056" type="#_x0000_t202" style="position:absolute;left:0;text-align:left;margin-left:219.6pt;margin-top:115.2pt;width:382.2pt;height:202.8pt;z-index:251670528;visibility:visible;mso-wrap-style:square;mso-width-percent:0;mso-height-percent:0;mso-wrap-distance-left:9pt;mso-wrap-distance-top:0;mso-wrap-distance-right:9pt;mso-wrap-distance-bottom:0;mso-position-horizontal:absolute;mso-position-horizontal-relative:page;mso-position-vertical:absolute;mso-position-vertical-relative:page;mso-width-percent:0;mso-height-percent:0;mso-width-relative:page;mso-height-relative:margin;v-text-anchor:top" o:gfxdata="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" filled="f" stroked="f" strokeweight=".5pt">
+                  <v:shape w14:anchorId="789AD5BD" id="Text Box 83" o:spid="_x0000_s1056" type="#_x0000_t202" style="position:absolute;left:0;text-align:left;margin-left:219.6pt;margin-top:115.2pt;width:382.2pt;height:202.8pt;z-index:251670528;visibility:visible;mso-wrap-style:square;mso-width-percent:0;mso-height-percent:0;mso-wrap-distance-left:9pt;mso-wrap-distance-top:0;mso-wrap-distance-right:9pt;mso-wrap-distance-bottom:0;mso-position-horizontal:absolute;mso-position-horizontal-relative:page;mso-position-vertical:absolute;mso-position-vertical-relative:page;mso-width-percent:0;mso-height-percent:0;mso-width-relative:page;mso-height-relative:margin;v-text-anchor:top" o:gfxdata="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" filled="f" stroked="f" strokeweight=".5pt">
                     <v:textbox inset="0,0,0,0">
                       <w:txbxContent>
                         <w:p>
@@ -4265,7 +4223,7 @@
                             <w:rPr>
                               <w:rFonts w:asciiTheme="majorHAnsi" w:hAnsiTheme="majorHAnsi" w:cs="Arial"/>
                               <w:b/>
-                              <w:color w:val="365F91" w:themeColor="accent1" w:themeShade="BF"/>
+                              <w:color w:val="624ABB"/>
                               <w:sz w:val="32"/>
                             </w:rPr>
                           </w:pPr>
@@ -4273,25 +4231,16 @@
                             <w:rPr>
                               <w:rFonts w:asciiTheme="majorHAnsi" w:hAnsiTheme="majorHAnsi" w:cs="Arial"/>
                               <w:b/>
-                              <w:color w:val="365F91" w:themeColor="accent1" w:themeShade="BF"/>
+                              <w:color w:val="624ABB"/>
                               <w:sz w:val="32"/>
                             </w:rPr>
-                            <w:t>Application Security &amp;</w:t>
+                            <w:t>Application Security &amp; Development</w:t>
                           </w:r>
                           <w:r>
                             <w:rPr>
                               <w:rFonts w:asciiTheme="majorHAnsi" w:hAnsiTheme="majorHAnsi" w:cs="Arial"/>
                               <w:b/>
-                              <w:color w:val="365F91" w:themeColor="accent1" w:themeShade="BF"/>
-                              <w:sz w:val="32"/>
-                            </w:rPr>
-                            <w:t xml:space="preserve"> Development</w:t>
-                          </w:r>
-                          <w:r>
-                            <w:rPr>
-                              <w:rFonts w:asciiTheme="majorHAnsi" w:hAnsiTheme="majorHAnsi" w:cs="Arial"/>
-                              <w:b/>
-                              <w:color w:val="365F91" w:themeColor="accent1" w:themeShade="BF"/>
+                              <w:color w:val="624ABB"/>
                               <w:sz w:val="44"/>
                             </w:rPr>
                             <w:br/>
@@ -4300,7 +4249,7 @@
                             <w:rPr>
                               <w:rFonts w:asciiTheme="majorHAnsi" w:hAnsiTheme="majorHAnsi" w:cs="Arial"/>
                               <w:b/>
-                              <w:color w:val="365F91" w:themeColor="accent1" w:themeShade="BF"/>
+                              <w:color w:val="624ABB"/>
                               <w:sz w:val="32"/>
                             </w:rPr>
                             <w:t>Secu</w:t>
@@ -4309,7 +4258,7 @@
                             <w:rPr>
                               <w:rFonts w:asciiTheme="majorHAnsi" w:hAnsiTheme="majorHAnsi" w:cs="Arial"/>
                               <w:b/>
-                              <w:color w:val="365F91" w:themeColor="accent1" w:themeShade="BF"/>
+                              <w:color w:val="624ABB"/>
                               <w:sz w:val="32"/>
                             </w:rPr>
                             <w:t>rity Technical Implement Guide</w:t>
@@ -4322,7 +4271,7 @@
                             <w:rPr>
                               <w:rFonts w:asciiTheme="majorHAnsi" w:hAnsiTheme="majorHAnsi" w:cs="Arial"/>
                               <w:b/>
-                              <w:color w:val="365F91" w:themeColor="accent1" w:themeShade="BF"/>
+                              <w:color w:val="624ABB"/>
                               <w:sz w:val="40"/>
                             </w:rPr>
                           </w:pPr>
@@ -4330,7 +4279,7 @@
                             <w:rPr>
                               <w:rFonts w:asciiTheme="majorHAnsi" w:hAnsiTheme="majorHAnsi" w:cs="Arial"/>
                               <w:b/>
-                              <w:color w:val="365F91" w:themeColor="accent1" w:themeShade="BF"/>
+                              <w:color w:val="624ABB"/>
                               <w:sz w:val="40"/>
                             </w:rPr>
                             <w:t xml:space="preserve">STIG Ver </w:t>
@@ -4339,7 +4288,7 @@
                             <w:rPr>
                               <w:rFonts w:asciiTheme="majorHAnsi" w:hAnsiTheme="majorHAnsi" w:cs="Arial"/>
                               <w:b/>
-                              <w:color w:val="365F91" w:themeColor="accent1" w:themeShade="BF"/>
+                              <w:color w:val="624ABB"/>
                               <w:sz w:val="40"/>
                             </w:rPr>
                             <w:t>5</w:t>
@@ -4351,7 +4300,7 @@
                             <w:rPr>
                               <w:rFonts w:asciiTheme="majorHAnsi" w:hAnsiTheme="majorHAnsi" w:cs="Arial"/>
                               <w:b/>
-                              <w:color w:val="365F91" w:themeColor="accent1" w:themeShade="BF"/>
+                              <w:color w:val="624ABB"/>
                               <w:sz w:val="44"/>
                             </w:rPr>
                           </w:pPr>
@@ -4359,7 +4308,7 @@
                             <w:rPr>
                               <w:rFonts w:asciiTheme="majorHAnsi" w:hAnsiTheme="majorHAnsi" w:cs="Arial"/>
                               <w:b/>
-                              <w:color w:val="365F91" w:themeColor="accent1" w:themeShade="BF"/>
+                              <w:color w:val="624ABB"/>
                               <w:sz w:val="44"/>
                             </w:rPr>
                             <w:t>Compliance</w:t>
@@ -4368,7 +4317,7 @@
                             <w:rPr>
                               <w:rFonts w:asciiTheme="majorHAnsi" w:hAnsiTheme="majorHAnsi" w:cs="Arial"/>
                               <w:b/>
-                              <w:color w:val="365F91" w:themeColor="accent1" w:themeShade="BF"/>
+                              <w:color w:val="624ABB"/>
                               <w:sz w:val="44"/>
                             </w:rPr>
                             <w:t xml:space="preserve"> Report</w:t>
@@ -4627,7 +4576,7 @@
               </mc:Choice>
               <mc:Fallback>
                 <w:pict>
-                  <v:shape w14:anchorId="04BF332D" id="Text Box 4" o:spid="_x0000_s1057" type="#_x0000_t202" alt="TEXT;TODAY_DATE" style="position:absolute;left:0;text-align:left;margin-left:-46.95pt;margin-top:22.65pt;width:173.25pt;height:33pt;z-index:251676672;visibility:visible;mso-wrap-style:square;mso-wrap-distance-left:9pt;mso-wrap-distance-top:0;mso-wrap-distance-right:9pt;mso-wrap-distance-bottom:0;mso-position-horizontal:absolute;mso-position-horizontal-relative:text;mso-position-vertical:absolute;mso-position-vertical-relative:text;v-text-anchor:top" o:gfxdata="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" filled="f" stroked="f" strokeweight=".5pt">
+                  <v:shape w14:anchorId="04BF332D" id="Text Box 4" o:spid="_x0000_s1057" type="#_x0000_t202" alt="TEXT;TODAY_DATE" style="position:absolute;left:0;text-align:left;margin-left:-46.95pt;margin-top:22.65pt;width:173.25pt;height:33pt;z-index:251676672;visibility:visible;mso-wrap-style:square;mso-wrap-distance-left:9pt;mso-wrap-distance-top:0;mso-wrap-distance-right:9pt;mso-wrap-distance-bottom:0;mso-position-horizontal:absolute;mso-position-horizontal-relative:text;mso-position-vertical:absolute;mso-position-vertical-relative:text;v-text-anchor:top" o:gfxdata="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" filled="f" stroked="f" strokeweight=".5pt">
                     <v:textbox>
                       <w:txbxContent>
                         <w:p>
@@ -4797,7 +4746,7 @@
               </mc:Choice>
               <mc:Fallback>
                 <w:pict>
-                  <v:shape w14:anchorId="41D73EB3" id="Text Box 3" o:spid="_x0000_s1058" type="#_x0000_t202" alt="TEXT;APPLICATION_NAME" style="position:absolute;left:0;text-align:left;margin-left:243pt;margin-top:4.75pt;width:150.75pt;height:22.5pt;z-index:251680768;visibility:visible;mso-wrap-style:square;mso-width-percent:0;mso-height-percent:0;mso-wrap-distance-left:9pt;mso-wrap-distance-top:0;mso-wrap-distance-right:9pt;mso-wrap-distance-bottom:0;mso-position-horizontal:absolute;mso-position-horizontal-relative:text;mso-position-vertical:absolute;mso-position-vertical-relative:text;mso-width-percent:0;mso-height-percent:0;mso-width-relative:margin;mso-height-relative:margin;v-text-anchor:top" o:gfxdata="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" filled="f" stroked="f" strokeweight=".5pt">
+                  <v:shape w14:anchorId="41D73EB3" id="Text Box 3" o:spid="_x0000_s1058" type="#_x0000_t202" alt="TEXT;APPLICATION_NAME" style="position:absolute;left:0;text-align:left;margin-left:243pt;margin-top:4.75pt;width:150.75pt;height:22.5pt;z-index:251680768;visibility:visible;mso-wrap-style:square;mso-width-percent:0;mso-height-percent:0;mso-wrap-distance-left:9pt;mso-wrap-distance-top:0;mso-wrap-distance-right:9pt;mso-wrap-distance-bottom:0;mso-position-horizontal:absolute;mso-position-horizontal-relative:text;mso-position-vertical:absolute;mso-position-vertical-relative:text;mso-width-percent:0;mso-height-percent:0;mso-width-relative:margin;mso-height-relative:margin;v-text-anchor:top" o:gfxdata="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" filled="f" stroked="f" strokeweight=".5pt">
                     <v:textbox>
                       <w:txbxContent>
                         <w:p>
@@ -4951,7 +4900,7 @@
               </mc:Choice>
               <mc:Fallback>
                 <w:pict>
-                  <v:shape w14:anchorId="6A09EFF7" id="Text Box 31" o:spid="_x0000_s1059" type="#_x0000_t202" alt="TEXT;LAST_SNAPSHOT_VERSION" style="position:absolute;left:0;text-align:left;margin-left:243pt;margin-top:6.3pt;width:171pt;height:24pt;z-index:251682816;visibility:visible;mso-wrap-style:square;mso-width-percent:0;mso-height-percent:0;mso-wrap-distance-left:9pt;mso-wrap-distance-top:0;mso-wrap-distance-right:9pt;mso-wrap-distance-bottom:0;mso-position-horizontal:absolute;mso-position-horizontal-relative:text;mso-position-vertical:absolute;mso-position-vertical-relative:text;mso-width-percent:0;mso-height-percent:0;mso-width-relative:margin;mso-height-relative:margin;v-text-anchor:top" o:gfxdata="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" filled="f" stroked="f" strokeweight=".5pt">
+                  <v:shape w14:anchorId="6A09EFF7" id="Text Box 31" o:spid="_x0000_s1059" type="#_x0000_t202" alt="TEXT;LAST_SNAPSHOT_VERSION" style="position:absolute;left:0;text-align:left;margin-left:243pt;margin-top:6.3pt;width:171pt;height:24pt;z-index:251682816;visibility:visible;mso-wrap-style:square;mso-width-percent:0;mso-height-percent:0;mso-wrap-distance-left:9pt;mso-wrap-distance-top:0;mso-wrap-distance-right:9pt;mso-wrap-distance-bottom:0;mso-position-horizontal:absolute;mso-position-horizontal-relative:text;mso-position-vertical:absolute;mso-position-vertical-relative:text;mso-width-percent:0;mso-height-percent:0;mso-width-relative:margin;mso-height-relative:margin;v-text-anchor:top" o:gfxdata="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" filled="f" stroked="f" strokeweight=".5pt">
                     <v:textbox>
                       <w:txbxContent>
                         <w:p>
@@ -5126,7 +5075,7 @@
               </mc:Choice>
               <mc:Fallback>
                 <w:pict>
-                  <v:shape w14:anchorId="366FBCA5" id="Text Box 9" o:spid="_x0000_s1060" type="#_x0000_t202" alt="TEXT;CAST_VERSION" style="position:absolute;left:0;text-align:left;margin-left:243pt;margin-top:3.7pt;width:156pt;height:23.25pt;z-index:-251632640;visibility:visible;mso-wrap-style:square;mso-wrap-distance-left:9pt;mso-wrap-distance-top:0;mso-wrap-distance-right:9pt;mso-wrap-distance-bottom:0;mso-position-horizontal:absolute;mso-position-horizontal-relative:text;mso-position-vertical:absolute;mso-position-vertical-relative:text;v-text-anchor:top" o:gfxdata="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" filled="f" stroked="f" strokeweight=".5pt">
+                  <v:shape w14:anchorId="366FBCA5" id="Text Box 9" o:spid="_x0000_s1060" type="#_x0000_t202" alt="TEXT;CAST_VERSION" style="position:absolute;left:0;text-align:left;margin-left:243pt;margin-top:3.7pt;width:156pt;height:23.25pt;z-index:-251632640;visibility:visible;mso-wrap-style:square;mso-wrap-distance-left:9pt;mso-wrap-distance-top:0;mso-wrap-distance-right:9pt;mso-wrap-distance-bottom:0;mso-position-horizontal:absolute;mso-position-horizontal-relative:text;mso-position-vertical:absolute;mso-position-vertical-relative:text;v-text-anchor:top" o:gfxdata="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" filled="f" stroked="f" strokeweight=".5pt">
                     <v:textbox>
                       <w:txbxContent>
                         <w:p>
@@ -5341,7 +5290,7 @@
           <w:b w:val="0"/>
           <w:caps w:val="0"/>
           <w:noProof/>
-          <w:color w:val="auto"/>
+          <w:color w:val="624ABB"/>
           <w:sz w:val="22"/>
           <w:szCs w:val="22"/>
           <w:lang w:eastAsia="zh-CN"/>
@@ -5351,7 +5300,7 @@
         <w:rPr>
           <w:rFonts w:asciiTheme="majorHAnsi" w:hAnsiTheme="majorHAnsi"/>
           <w:caps w:val="0"/>
-          <w:color w:val="404040" w:themeColor="text1" w:themeTint="BF"/>
+          <w:color w:val="624ABB"/>
           <w:sz w:val="22"/>
           <w:szCs w:val="16"/>
         </w:rPr>
@@ -5361,7 +5310,7 @@
         <w:rPr>
           <w:rFonts w:asciiTheme="majorHAnsi" w:hAnsiTheme="majorHAnsi"/>
           <w:caps w:val="0"/>
-          <w:color w:val="404040" w:themeColor="text1" w:themeTint="BF"/>
+          <w:color w:val="624ABB"/>
           <w:sz w:val="22"/>
           <w:szCs w:val="16"/>
         </w:rPr>
@@ -5371,7 +5320,7 @@
         <w:rPr>
           <w:rFonts w:asciiTheme="majorHAnsi" w:hAnsiTheme="majorHAnsi"/>
           <w:caps w:val="0"/>
-          <w:color w:val="404040" w:themeColor="text1" w:themeTint="BF"/>
+          <w:color w:val="624ABB"/>
           <w:sz w:val="22"/>
           <w:szCs w:val="16"/>
         </w:rPr>
@@ -5380,6 +5329,7 @@
       <w:r>
         <w:rPr>
           <w:noProof/>
+          <w:color w:val="624ABB"/>
         </w:rPr>
         <w:t>Table of Content</w:t>
       </w:r>
@@ -5395,7 +5345,7 @@
           <w:b w:val="0"/>
           <w:caps w:val="0"/>
           <w:noProof/>
-          <w:color w:val="auto"/>
+          <w:color w:val="624ABB"/>
           <w:sz w:val="22"/>
           <w:szCs w:val="22"/>
           <w:lang w:eastAsia="zh-CN"/>
@@ -5404,6 +5354,7 @@
       <w:r>
         <w:rPr>
           <w:noProof/>
+          <w:color w:val="624ABB"/>
         </w:rPr>
         <w:t>1.</w:t>
       </w:r>
@@ -5413,7 +5364,7 @@
           <w:b w:val="0"/>
           <w:caps w:val="0"/>
           <w:noProof/>
-          <w:color w:val="auto"/>
+          <w:color w:val="624ABB"/>
           <w:sz w:val="22"/>
           <w:szCs w:val="22"/>
           <w:lang w:eastAsia="zh-CN"/>
@@ -5423,6 +5374,7 @@
       <w:r>
         <w:rPr>
           <w:noProof/>
+          <w:color w:val="624ABB"/>
         </w:rPr>
         <w:t>Introduction</w:t>
       </w:r>
@@ -5437,7 +5389,7 @@
           <w:rFonts w:asciiTheme="minorHAnsi" w:eastAsiaTheme="minorEastAsia" w:hAnsiTheme="minorHAnsi" w:cstheme="minorBidi"/>
           <w:smallCaps w:val="0"/>
           <w:noProof/>
-          <w:color w:val="auto"/>
+          <w:color w:val="624ABB"/>
           <w:sz w:val="22"/>
           <w:szCs w:val="22"/>
           <w:lang w:eastAsia="zh-CN"/>
@@ -5447,6 +5399,7 @@
         <w:rPr>
           <w:rFonts w:asciiTheme="minorHAnsi" w:hAnsiTheme="minorHAnsi" w:cstheme="minorHAnsi"/>
           <w:noProof/>
+          <w:color w:val="624ABB"/>
           <w14:scene3d>
             <w14:camera w14:prst="orthographicFront"/>
             <w14:lightRig w14:rig="threePt" w14:dir="t">
@@ -5461,7 +5414,7 @@
           <w:rFonts w:asciiTheme="minorHAnsi" w:eastAsiaTheme="minorEastAsia" w:hAnsiTheme="minorHAnsi" w:cstheme="minorBidi"/>
           <w:smallCaps w:val="0"/>
           <w:noProof/>
-          <w:color w:val="auto"/>
+          <w:color w:val="624ABB"/>
           <w:sz w:val="22"/>
           <w:szCs w:val="22"/>
           <w:lang w:eastAsia="zh-CN"/>
@@ -5471,6 +5424,7 @@
       <w:r>
         <w:rPr>
           <w:noProof/>
+          <w:color w:val="624ABB"/>
         </w:rPr>
         <w:t>Application Characteristics</w:t>
       </w:r>
@@ -5486,7 +5440,7 @@
           <w:b w:val="0"/>
           <w:caps w:val="0"/>
           <w:noProof/>
-          <w:color w:val="auto"/>
+          <w:color w:val="624ABB"/>
           <w:sz w:val="22"/>
           <w:szCs w:val="22"/>
           <w:lang w:eastAsia="zh-CN"/>
@@ -5495,6 +5449,7 @@
       <w:r>
         <w:rPr>
           <w:noProof/>
+          <w:color w:val="624ABB"/>
         </w:rPr>
         <w:t>2.</w:t>
       </w:r>
@@ -5504,7 +5459,7 @@
           <w:b w:val="0"/>
           <w:caps w:val="0"/>
           <w:noProof/>
-          <w:color w:val="auto"/>
+          <w:color w:val="624ABB"/>
           <w:sz w:val="22"/>
           <w:szCs w:val="22"/>
           <w:lang w:eastAsia="zh-CN"/>
@@ -5515,6 +5470,7 @@
         <w:rPr>
           <w:rFonts w:eastAsia="Calibri"/>
           <w:noProof/>
+          <w:color w:val="624ABB"/>
         </w:rPr>
         <w:t xml:space="preserve">STIG Ver </w:t>
       </w:r>
@@ -5522,12 +5478,14 @@
         <w:rPr>
           <w:rFonts w:eastAsia="Calibri"/>
           <w:noProof/>
+          <w:color w:val="624ABB"/>
         </w:rPr>
         <w:t>5</w:t>
       </w:r>
       <w:r>
         <w:rPr>
           <w:noProof/>
+          <w:color w:val="624ABB"/>
         </w:rPr>
         <w:t xml:space="preserve"> Summary</w:t>
       </w:r>
@@ -5542,7 +5500,7 @@
           <w:rFonts w:asciiTheme="minorHAnsi" w:eastAsiaTheme="minorEastAsia" w:hAnsiTheme="minorHAnsi" w:cstheme="minorBidi"/>
           <w:smallCaps w:val="0"/>
           <w:noProof/>
-          <w:color w:val="auto"/>
+          <w:color w:val="624ABB"/>
           <w:sz w:val="22"/>
           <w:szCs w:val="22"/>
           <w:lang w:eastAsia="zh-CN"/>
@@ -5552,6 +5510,7 @@
         <w:rPr>
           <w:rFonts w:asciiTheme="minorHAnsi" w:eastAsia="Calibri" w:hAnsiTheme="minorHAnsi" w:cstheme="minorHAnsi"/>
           <w:noProof/>
+          <w:color w:val="624ABB"/>
           <w14:scene3d>
             <w14:camera w14:prst="orthographicFront"/>
             <w14:lightRig w14:rig="threePt" w14:dir="t">
@@ -5566,7 +5525,7 @@
           <w:rFonts w:asciiTheme="minorHAnsi" w:eastAsiaTheme="minorEastAsia" w:hAnsiTheme="minorHAnsi" w:cstheme="minorBidi"/>
           <w:smallCaps w:val="0"/>
           <w:noProof/>
-          <w:color w:val="auto"/>
+          <w:color w:val="624ABB"/>
           <w:sz w:val="22"/>
           <w:szCs w:val="22"/>
           <w:lang w:eastAsia="zh-CN"/>
@@ -5577,6 +5536,7 @@
         <w:rPr>
           <w:rFonts w:eastAsia="Calibri"/>
           <w:noProof/>
+          <w:color w:val="624ABB"/>
         </w:rPr>
         <w:t xml:space="preserve">STIG Ver </w:t>
       </w:r>
@@ -5584,6 +5544,7 @@
         <w:rPr>
           <w:rFonts w:eastAsia="Calibri"/>
           <w:noProof/>
+          <w:color w:val="624ABB"/>
         </w:rPr>
         <w:t>5</w:t>
       </w:r>
@@ -5591,6 +5552,7 @@
         <w:rPr>
           <w:rFonts w:eastAsia="Calibri"/>
           <w:noProof/>
+          <w:color w:val="624ABB"/>
         </w:rPr>
         <w:t xml:space="preserve"> Vulnerabilities Summary</w:t>
       </w:r>
@@ -5606,7 +5568,7 @@
           <w:b w:val="0"/>
           <w:caps w:val="0"/>
           <w:noProof/>
-          <w:color w:val="auto"/>
+          <w:color w:val="624ABB"/>
           <w:sz w:val="22"/>
           <w:szCs w:val="22"/>
           <w:lang w:eastAsia="zh-CN"/>
@@ -5616,6 +5578,7 @@
         <w:rPr>
           <w:rFonts w:eastAsia="Calibri"/>
           <w:noProof/>
+          <w:color w:val="624ABB"/>
         </w:rPr>
         <w:t>3.</w:t>
       </w:r>
@@ -5625,7 +5588,7 @@
           <w:b w:val="0"/>
           <w:caps w:val="0"/>
           <w:noProof/>
-          <w:color w:val="auto"/>
+          <w:color w:val="624ABB"/>
           <w:sz w:val="22"/>
           <w:szCs w:val="22"/>
           <w:lang w:eastAsia="zh-CN"/>
@@ -5636,6 +5599,7 @@
         <w:rPr>
           <w:rFonts w:eastAsia="Calibri"/>
           <w:noProof/>
+          <w:color w:val="624ABB"/>
         </w:rPr>
         <w:t xml:space="preserve">CAST Findings for STIG Ver </w:t>
       </w:r>
@@ -5643,6 +5607,7 @@
         <w:rPr>
           <w:rFonts w:eastAsia="Calibri"/>
           <w:noProof/>
+          <w:color w:val="624ABB"/>
         </w:rPr>
         <w:t>5</w:t>
       </w:r>
@@ -5650,6 +5615,7 @@
         <w:rPr>
           <w:rFonts w:eastAsia="Calibri"/>
           <w:noProof/>
+          <w:color w:val="624ABB"/>
         </w:rPr>
         <w:t xml:space="preserve"> CAT I</w:t>
       </w:r>
@@ -5665,7 +5631,7 @@
           <w:b w:val="0"/>
           <w:caps w:val="0"/>
           <w:noProof/>
-          <w:color w:val="auto"/>
+          <w:color w:val="624ABB"/>
           <w:sz w:val="22"/>
           <w:szCs w:val="22"/>
           <w:lang w:eastAsia="zh-CN"/>
@@ -5675,6 +5641,7 @@
         <w:rPr>
           <w:rFonts w:eastAsia="Calibri"/>
           <w:noProof/>
+          <w:color w:val="624ABB"/>
         </w:rPr>
         <w:t>4.</w:t>
       </w:r>
@@ -5684,7 +5651,7 @@
           <w:b w:val="0"/>
           <w:caps w:val="0"/>
           <w:noProof/>
-          <w:color w:val="auto"/>
+          <w:color w:val="624ABB"/>
           <w:sz w:val="22"/>
           <w:szCs w:val="22"/>
           <w:lang w:eastAsia="zh-CN"/>
@@ -5695,6 +5662,7 @@
         <w:rPr>
           <w:rFonts w:eastAsia="Calibri"/>
           <w:noProof/>
+          <w:color w:val="624ABB"/>
         </w:rPr>
         <w:t xml:space="preserve">CAST Findings for STIG Ver </w:t>
       </w:r>
@@ -5702,6 +5670,7 @@
         <w:rPr>
           <w:rFonts w:eastAsia="Calibri"/>
           <w:noProof/>
+          <w:color w:val="624ABB"/>
         </w:rPr>
         <w:t>5</w:t>
       </w:r>
@@ -5709,6 +5678,7 @@
         <w:rPr>
           <w:rFonts w:eastAsia="Calibri"/>
           <w:noProof/>
+          <w:color w:val="624ABB"/>
         </w:rPr>
         <w:t xml:space="preserve"> CAT II</w:t>
       </w:r>
@@ -5724,7 +5694,7 @@
           <w:b w:val="0"/>
           <w:caps w:val="0"/>
           <w:noProof/>
-          <w:color w:val="auto"/>
+          <w:color w:val="624ABB"/>
           <w:sz w:val="22"/>
           <w:szCs w:val="22"/>
           <w:lang w:eastAsia="zh-CN"/>
@@ -5734,6 +5704,7 @@
         <w:rPr>
           <w:rFonts w:eastAsia="Calibri"/>
           <w:noProof/>
+          <w:color w:val="624ABB"/>
         </w:rPr>
         <w:t>5.</w:t>
       </w:r>
@@ -5743,7 +5714,7 @@
           <w:b w:val="0"/>
           <w:caps w:val="0"/>
           <w:noProof/>
-          <w:color w:val="auto"/>
+          <w:color w:val="624ABB"/>
           <w:sz w:val="22"/>
           <w:szCs w:val="22"/>
           <w:lang w:eastAsia="zh-CN"/>
@@ -5754,6 +5725,7 @@
         <w:rPr>
           <w:rFonts w:eastAsia="Calibri"/>
           <w:noProof/>
+          <w:color w:val="624ABB"/>
         </w:rPr>
         <w:t xml:space="preserve">CAST Findings for STIG Ver </w:t>
       </w:r>
@@ -5761,6 +5733,7 @@
         <w:rPr>
           <w:rFonts w:eastAsia="Calibri"/>
           <w:noProof/>
+          <w:color w:val="624ABB"/>
         </w:rPr>
         <w:t xml:space="preserve">5 </w:t>
       </w:r>
@@ -5768,6 +5741,7 @@
         <w:rPr>
           <w:rFonts w:eastAsia="Calibri"/>
           <w:noProof/>
+          <w:color w:val="624ABB"/>
         </w:rPr>
         <w:t>CAT III</w:t>
       </w:r>
@@ -5783,7 +5757,7 @@
           <w:b w:val="0"/>
           <w:caps w:val="0"/>
           <w:noProof/>
-          <w:color w:val="auto"/>
+          <w:color w:val="624ABB"/>
           <w:sz w:val="22"/>
           <w:szCs w:val="22"/>
           <w:lang w:eastAsia="zh-CN"/>
@@ -5792,6 +5766,7 @@
       <w:r>
         <w:rPr>
           <w:noProof/>
+          <w:color w:val="624ABB"/>
         </w:rPr>
         <w:t>6.</w:t>
       </w:r>
@@ -5801,7 +5776,7 @@
           <w:b w:val="0"/>
           <w:caps w:val="0"/>
           <w:noProof/>
-          <w:color w:val="auto"/>
+          <w:color w:val="624ABB"/>
           <w:sz w:val="22"/>
           <w:szCs w:val="22"/>
           <w:lang w:eastAsia="zh-CN"/>
@@ -5811,6 +5786,7 @@
       <w:r>
         <w:rPr>
           <w:noProof/>
+          <w:color w:val="624ABB"/>
         </w:rPr>
         <w:t>Appendix</w:t>
       </w:r>
@@ -5825,7 +5801,7 @@
           <w:rFonts w:asciiTheme="minorHAnsi" w:eastAsiaTheme="minorEastAsia" w:hAnsiTheme="minorHAnsi" w:cstheme="minorBidi"/>
           <w:smallCaps w:val="0"/>
           <w:noProof/>
-          <w:color w:val="auto"/>
+          <w:color w:val="624ABB"/>
           <w:sz w:val="22"/>
           <w:szCs w:val="22"/>
           <w:lang w:eastAsia="zh-CN"/>
@@ -5835,6 +5811,7 @@
         <w:rPr>
           <w:rFonts w:asciiTheme="minorHAnsi" w:hAnsiTheme="minorHAnsi" w:cstheme="minorHAnsi"/>
           <w:noProof/>
+          <w:color w:val="624ABB"/>
           <w14:scene3d>
             <w14:camera w14:prst="orthographicFront"/>
             <w14:lightRig w14:rig="threePt" w14:dir="t">
@@ -5849,7 +5826,7 @@
           <w:rFonts w:asciiTheme="minorHAnsi" w:eastAsiaTheme="minorEastAsia" w:hAnsiTheme="minorHAnsi" w:cstheme="minorBidi"/>
           <w:smallCaps w:val="0"/>
           <w:noProof/>
-          <w:color w:val="auto"/>
+          <w:color w:val="624ABB"/>
           <w:sz w:val="22"/>
           <w:szCs w:val="22"/>
           <w:lang w:eastAsia="zh-CN"/>
@@ -5859,6 +5836,7 @@
       <w:r>
         <w:rPr>
           <w:noProof/>
+          <w:color w:val="624ABB"/>
         </w:rPr>
         <w:t>About CAST Software Intelligence</w:t>
       </w:r>
@@ -5873,7 +5851,7 @@
           <w:rFonts w:asciiTheme="minorHAnsi" w:eastAsiaTheme="minorEastAsia" w:hAnsiTheme="minorHAnsi" w:cstheme="minorBidi"/>
           <w:smallCaps w:val="0"/>
           <w:noProof/>
-          <w:color w:val="auto"/>
+          <w:color w:val="624ABB"/>
           <w:sz w:val="22"/>
           <w:szCs w:val="22"/>
           <w:lang w:eastAsia="zh-CN"/>
@@ -5883,6 +5861,7 @@
         <w:rPr>
           <w:rFonts w:asciiTheme="minorHAnsi" w:hAnsiTheme="minorHAnsi" w:cstheme="minorHAnsi"/>
           <w:noProof/>
+          <w:color w:val="624ABB"/>
           <w14:scene3d>
             <w14:camera w14:prst="orthographicFront"/>
             <w14:lightRig w14:rig="threePt" w14:dir="t">
@@ -5897,7 +5876,7 @@
           <w:rFonts w:asciiTheme="minorHAnsi" w:eastAsiaTheme="minorEastAsia" w:hAnsiTheme="minorHAnsi" w:cstheme="minorBidi"/>
           <w:smallCaps w:val="0"/>
           <w:noProof/>
-          <w:color w:val="auto"/>
+          <w:color w:val="624ABB"/>
           <w:sz w:val="22"/>
           <w:szCs w:val="22"/>
           <w:lang w:eastAsia="zh-CN"/>
@@ -5907,6 +5886,7 @@
       <w:r>
         <w:rPr>
           <w:noProof/>
+          <w:color w:val="624ABB"/>
         </w:rPr>
         <w:t>About CAST Security</w:t>
       </w:r>
@@ -5921,7 +5901,7 @@
           <w:rFonts w:asciiTheme="minorHAnsi" w:eastAsiaTheme="minorEastAsia" w:hAnsiTheme="minorHAnsi" w:cstheme="minorBidi"/>
           <w:smallCaps w:val="0"/>
           <w:noProof/>
-          <w:color w:val="auto"/>
+          <w:color w:val="624ABB"/>
           <w:sz w:val="22"/>
           <w:szCs w:val="22"/>
           <w:lang w:eastAsia="zh-CN"/>
@@ -5931,6 +5911,7 @@
         <w:rPr>
           <w:rFonts w:asciiTheme="minorHAnsi" w:hAnsiTheme="minorHAnsi" w:cstheme="minorHAnsi"/>
           <w:noProof/>
+          <w:color w:val="624ABB"/>
           <w14:scene3d>
             <w14:camera w14:prst="orthographicFront"/>
             <w14:lightRig w14:rig="threePt" w14:dir="t">
@@ -5945,7 +5926,7 @@
           <w:rFonts w:asciiTheme="minorHAnsi" w:eastAsiaTheme="minorEastAsia" w:hAnsiTheme="minorHAnsi" w:cstheme="minorBidi"/>
           <w:smallCaps w:val="0"/>
           <w:noProof/>
-          <w:color w:val="auto"/>
+          <w:color w:val="624ABB"/>
           <w:sz w:val="22"/>
           <w:szCs w:val="22"/>
           <w:lang w:eastAsia="zh-CN"/>
@@ -5955,18 +5936,21 @@
       <w:r>
         <w:rPr>
           <w:noProof/>
+          <w:color w:val="624ABB"/>
         </w:rPr>
         <w:t xml:space="preserve">Applicability of STIG Ver </w:t>
       </w:r>
       <w:r>
         <w:rPr>
           <w:noProof/>
+          <w:color w:val="624ABB"/>
         </w:rPr>
         <w:t>5</w:t>
       </w:r>
       <w:r>
         <w:rPr>
           <w:noProof/>
+          <w:color w:val="624ABB"/>
         </w:rPr>
         <w:t xml:space="preserve"> in CAST Solution</w:t>
       </w:r>
@@ -5983,7 +5967,7 @@
         <w:rPr>
           <w:rFonts w:asciiTheme="majorHAnsi" w:hAnsiTheme="majorHAnsi"/>
           <w:caps/>
-          <w:color w:val="404040" w:themeColor="text1" w:themeTint="BF"/>
+          <w:color w:val="624ABB"/>
           <w:sz w:val="22"/>
           <w:szCs w:val="16"/>
         </w:rPr>
@@ -6697,7 +6681,7 @@
             <wp:cNvGraphicFramePr/>
             <a:graphic xmlns:a="http://schemas.openxmlformats.org/drawingml/2006/main">
               <a:graphicData uri="http://schemas.openxmlformats.org/drawingml/2006/chart">
-                <c:chart xmlns:c="http://schemas.openxmlformats.org/drawingml/2006/chart" xmlns:r="http://schemas.openxmlformats.org/officeDocument/2006/relationships" r:id="rId10"/>
+                <c:chart xmlns:c="http://schemas.openxmlformats.org/drawingml/2006/chart" xmlns:r="http://schemas.openxmlformats.org/officeDocument/2006/relationships" r:id="rId11"/>
               </a:graphicData>
             </a:graphic>
           </wp:inline>
@@ -7155,7 +7139,7 @@
         </w:rPr>
         <w:t xml:space="preserve">on </w:t>
       </w:r>
-      <w:hyperlink r:id="rId11" w:history="1">
+      <w:hyperlink r:id="rId12" w:history="1">
         <w:r>
           <w:rPr>
             <w:rStyle w:val="Hyperlink"/>
@@ -7452,7 +7436,10 @@
           <w:tcPr>
             <w:cnfStyle w:val="001000000000" w:firstRow="0" w:lastRow="0" w:firstColumn="1" w:lastColumn="0" w:oddVBand="0" w:evenVBand="0" w:oddHBand="0" w:evenHBand="0" w:firstRowFirstColumn="0" w:firstRowLastColumn="0" w:lastRowFirstColumn="0" w:lastRowLastColumn="0"/>
             <w:tcW w:w="4950" w:type="dxa"/>
-            <w:shd w:val="clear" w:color="auto" w:fill="DBE5F1" w:themeFill="accent1" w:themeFillTint="33"/>
+            <w:tcBorders>
+              <w:bottom w:val="single" w:sz="12" w:space="0" w:color="B2B9FF"/>
+            </w:tcBorders>
+            <w:shd w:val="clear" w:color="auto" w:fill="C7C9E0"/>
             <w:vAlign w:val="center"/>
           </w:tcPr>
           <w:p>
@@ -7486,7 +7473,10 @@
         <w:tc>
           <w:tcPr>
             <w:tcW w:w="1440" w:type="dxa"/>
-            <w:shd w:val="clear" w:color="auto" w:fill="DBE5F1" w:themeFill="accent1" w:themeFillTint="33"/>
+            <w:tcBorders>
+              <w:bottom w:val="single" w:sz="12" w:space="0" w:color="B2B9FF"/>
+            </w:tcBorders>
+            <w:shd w:val="clear" w:color="auto" w:fill="C7C9E0"/>
             <w:vAlign w:val="center"/>
           </w:tcPr>
           <w:p>
@@ -7515,7 +7505,10 @@
         <w:tc>
           <w:tcPr>
             <w:tcW w:w="1530" w:type="dxa"/>
-            <w:shd w:val="clear" w:color="auto" w:fill="DBE5F1" w:themeFill="accent1" w:themeFillTint="33"/>
+            <w:tcBorders>
+              <w:bottom w:val="single" w:sz="12" w:space="0" w:color="B2B9FF"/>
+            </w:tcBorders>
+            <w:shd w:val="clear" w:color="auto" w:fill="C7C9E0"/>
             <w:vAlign w:val="center"/>
           </w:tcPr>
           <w:p>
@@ -7544,7 +7537,10 @@
         <w:tc>
           <w:tcPr>
             <w:tcW w:w="1350" w:type="dxa"/>
-            <w:shd w:val="clear" w:color="auto" w:fill="DBE5F1" w:themeFill="accent1" w:themeFillTint="33"/>
+            <w:tcBorders>
+              <w:bottom w:val="single" w:sz="12" w:space="0" w:color="B2B9FF"/>
+            </w:tcBorders>
+            <w:shd w:val="clear" w:color="auto" w:fill="C7C9E0"/>
             <w:vAlign w:val="center"/>
           </w:tcPr>
           <w:p>
@@ -7580,6 +7576,9 @@
           <w:tcPr>
             <w:cnfStyle w:val="001000000000" w:firstRow="0" w:lastRow="0" w:firstColumn="1" w:lastColumn="0" w:oddVBand="0" w:evenVBand="0" w:oddHBand="0" w:evenHBand="0" w:firstRowFirstColumn="0" w:firstRowLastColumn="0" w:lastRowFirstColumn="0" w:lastRowLastColumn="0"/>
             <w:tcW w:w="4950" w:type="dxa"/>
+            <w:tcBorders>
+              <w:top w:val="single" w:sz="12" w:space="0" w:color="B2B9FF"/>
+            </w:tcBorders>
           </w:tcPr>
           <w:p>
             <w:pPr>
@@ -7606,6 +7605,9 @@
         <w:tc>
           <w:tcPr>
             <w:tcW w:w="1440" w:type="dxa"/>
+            <w:tcBorders>
+              <w:top w:val="single" w:sz="12" w:space="0" w:color="B2B9FF"/>
+            </w:tcBorders>
           </w:tcPr>
           <w:p>
             <w:pPr>
@@ -7631,6 +7633,9 @@
         <w:tc>
           <w:tcPr>
             <w:tcW w:w="1530" w:type="dxa"/>
+            <w:tcBorders>
+              <w:top w:val="single" w:sz="12" w:space="0" w:color="B2B9FF"/>
+            </w:tcBorders>
           </w:tcPr>
           <w:p>
             <w:pPr>
@@ -7656,6 +7661,9 @@
         <w:tc>
           <w:tcPr>
             <w:tcW w:w="1350" w:type="dxa"/>
+            <w:tcBorders>
+              <w:top w:val="single" w:sz="12" w:space="0" w:color="B2B9FF"/>
+            </w:tcBorders>
           </w:tcPr>
           <w:p>
             <w:pPr>
@@ -8075,7 +8083,10 @@
           <w:tcPr>
             <w:cnfStyle w:val="001000000000" w:firstRow="0" w:lastRow="0" w:firstColumn="1" w:lastColumn="0" w:oddVBand="0" w:evenVBand="0" w:oddHBand="0" w:evenHBand="0" w:firstRowFirstColumn="0" w:firstRowLastColumn="0" w:lastRowFirstColumn="0" w:lastRowLastColumn="0"/>
             <w:tcW w:w="4950" w:type="dxa"/>
-            <w:shd w:val="clear" w:color="auto" w:fill="DBE5F1" w:themeFill="accent1" w:themeFillTint="33"/>
+            <w:tcBorders>
+              <w:bottom w:val="single" w:sz="12" w:space="0" w:color="B2B9FF"/>
+            </w:tcBorders>
+            <w:shd w:val="clear" w:color="auto" w:fill="C7C9E0"/>
             <w:vAlign w:val="center"/>
           </w:tcPr>
           <w:p>
@@ -8109,7 +8120,10 @@
         <w:tc>
           <w:tcPr>
             <w:tcW w:w="1440" w:type="dxa"/>
-            <w:shd w:val="clear" w:color="auto" w:fill="DBE5F1" w:themeFill="accent1" w:themeFillTint="33"/>
+            <w:tcBorders>
+              <w:bottom w:val="single" w:sz="12" w:space="0" w:color="B2B9FF"/>
+            </w:tcBorders>
+            <w:shd w:val="clear" w:color="auto" w:fill="C7C9E0"/>
             <w:vAlign w:val="center"/>
           </w:tcPr>
           <w:p>
@@ -8138,7 +8152,10 @@
         <w:tc>
           <w:tcPr>
             <w:tcW w:w="1530" w:type="dxa"/>
-            <w:shd w:val="clear" w:color="auto" w:fill="DBE5F1" w:themeFill="accent1" w:themeFillTint="33"/>
+            <w:tcBorders>
+              <w:bottom w:val="single" w:sz="12" w:space="0" w:color="B2B9FF"/>
+            </w:tcBorders>
+            <w:shd w:val="clear" w:color="auto" w:fill="C7C9E0"/>
             <w:vAlign w:val="center"/>
           </w:tcPr>
           <w:p>
@@ -8167,7 +8184,10 @@
         <w:tc>
           <w:tcPr>
             <w:tcW w:w="1350" w:type="dxa"/>
-            <w:shd w:val="clear" w:color="auto" w:fill="DBE5F1" w:themeFill="accent1" w:themeFillTint="33"/>
+            <w:tcBorders>
+              <w:bottom w:val="single" w:sz="12" w:space="0" w:color="B2B9FF"/>
+            </w:tcBorders>
+            <w:shd w:val="clear" w:color="auto" w:fill="C7C9E0"/>
             <w:vAlign w:val="center"/>
           </w:tcPr>
           <w:p>
@@ -8203,6 +8223,9 @@
           <w:tcPr>
             <w:cnfStyle w:val="001000000000" w:firstRow="0" w:lastRow="0" w:firstColumn="1" w:lastColumn="0" w:oddVBand="0" w:evenVBand="0" w:oddHBand="0" w:evenHBand="0" w:firstRowFirstColumn="0" w:firstRowLastColumn="0" w:lastRowFirstColumn="0" w:lastRowLastColumn="0"/>
             <w:tcW w:w="4950" w:type="dxa"/>
+            <w:tcBorders>
+              <w:top w:val="single" w:sz="12" w:space="0" w:color="B2B9FF"/>
+            </w:tcBorders>
           </w:tcPr>
           <w:p>
             <w:pPr>
@@ -8229,6 +8252,9 @@
         <w:tc>
           <w:tcPr>
             <w:tcW w:w="1440" w:type="dxa"/>
+            <w:tcBorders>
+              <w:top w:val="single" w:sz="12" w:space="0" w:color="B2B9FF"/>
+            </w:tcBorders>
           </w:tcPr>
           <w:p>
             <w:pPr>
@@ -8254,6 +8280,9 @@
         <w:tc>
           <w:tcPr>
             <w:tcW w:w="1530" w:type="dxa"/>
+            <w:tcBorders>
+              <w:top w:val="single" w:sz="12" w:space="0" w:color="B2B9FF"/>
+            </w:tcBorders>
           </w:tcPr>
           <w:p>
             <w:pPr>
@@ -8279,6 +8308,9 @@
         <w:tc>
           <w:tcPr>
             <w:tcW w:w="1350" w:type="dxa"/>
+            <w:tcBorders>
+              <w:top w:val="single" w:sz="12" w:space="0" w:color="B2B9FF"/>
+            </w:tcBorders>
           </w:tcPr>
           <w:p>
             <w:pPr>
@@ -8718,7 +8750,10 @@
           <w:tcPr>
             <w:cnfStyle w:val="001000000000" w:firstRow="0" w:lastRow="0" w:firstColumn="1" w:lastColumn="0" w:oddVBand="0" w:evenVBand="0" w:oddHBand="0" w:evenHBand="0" w:firstRowFirstColumn="0" w:firstRowLastColumn="0" w:lastRowFirstColumn="0" w:lastRowLastColumn="0"/>
             <w:tcW w:w="4950" w:type="dxa"/>
-            <w:shd w:val="clear" w:color="auto" w:fill="DBE5F1" w:themeFill="accent1" w:themeFillTint="33"/>
+            <w:tcBorders>
+              <w:bottom w:val="single" w:sz="12" w:space="0" w:color="B2B9FF"/>
+            </w:tcBorders>
+            <w:shd w:val="clear" w:color="auto" w:fill="C7C9E0"/>
             <w:vAlign w:val="center"/>
           </w:tcPr>
           <w:p>
@@ -8744,7 +8779,10 @@
         <w:tc>
           <w:tcPr>
             <w:tcW w:w="1440" w:type="dxa"/>
-            <w:shd w:val="clear" w:color="auto" w:fill="DBE5F1" w:themeFill="accent1" w:themeFillTint="33"/>
+            <w:tcBorders>
+              <w:bottom w:val="single" w:sz="12" w:space="0" w:color="B2B9FF"/>
+            </w:tcBorders>
+            <w:shd w:val="clear" w:color="auto" w:fill="C7C9E0"/>
             <w:vAlign w:val="center"/>
           </w:tcPr>
           <w:p>
@@ -8782,7 +8820,10 @@
         <w:tc>
           <w:tcPr>
             <w:tcW w:w="1530" w:type="dxa"/>
-            <w:shd w:val="clear" w:color="auto" w:fill="DBE5F1" w:themeFill="accent1" w:themeFillTint="33"/>
+            <w:tcBorders>
+              <w:bottom w:val="single" w:sz="12" w:space="0" w:color="B2B9FF"/>
+            </w:tcBorders>
+            <w:shd w:val="clear" w:color="auto" w:fill="C7C9E0"/>
             <w:vAlign w:val="center"/>
           </w:tcPr>
           <w:p>
@@ -8820,7 +8861,10 @@
         <w:tc>
           <w:tcPr>
             <w:tcW w:w="1350" w:type="dxa"/>
-            <w:shd w:val="clear" w:color="auto" w:fill="DBE5F1" w:themeFill="accent1" w:themeFillTint="33"/>
+            <w:tcBorders>
+              <w:bottom w:val="single" w:sz="12" w:space="0" w:color="B2B9FF"/>
+            </w:tcBorders>
+            <w:shd w:val="clear" w:color="auto" w:fill="C7C9E0"/>
             <w:vAlign w:val="center"/>
           </w:tcPr>
           <w:p>
@@ -8865,6 +8909,9 @@
           <w:tcPr>
             <w:cnfStyle w:val="001000000000" w:firstRow="0" w:lastRow="0" w:firstColumn="1" w:lastColumn="0" w:oddVBand="0" w:evenVBand="0" w:oddHBand="0" w:evenHBand="0" w:firstRowFirstColumn="0" w:firstRowLastColumn="0" w:lastRowFirstColumn="0" w:lastRowLastColumn="0"/>
             <w:tcW w:w="4950" w:type="dxa"/>
+            <w:tcBorders>
+              <w:top w:val="single" w:sz="12" w:space="0" w:color="B2B9FF"/>
+            </w:tcBorders>
           </w:tcPr>
           <w:p>
             <w:pPr>
@@ -8891,6 +8938,9 @@
         <w:tc>
           <w:tcPr>
             <w:tcW w:w="1440" w:type="dxa"/>
+            <w:tcBorders>
+              <w:top w:val="single" w:sz="12" w:space="0" w:color="B2B9FF"/>
+            </w:tcBorders>
           </w:tcPr>
           <w:p>
             <w:pPr>
@@ -8916,6 +8966,9 @@
         <w:tc>
           <w:tcPr>
             <w:tcW w:w="1530" w:type="dxa"/>
+            <w:tcBorders>
+              <w:top w:val="single" w:sz="12" w:space="0" w:color="B2B9FF"/>
+            </w:tcBorders>
           </w:tcPr>
           <w:p>
             <w:pPr>
@@ -8941,6 +8994,9 @@
         <w:tc>
           <w:tcPr>
             <w:tcW w:w="1350" w:type="dxa"/>
+            <w:tcBorders>
+              <w:top w:val="single" w:sz="12" w:space="0" w:color="B2B9FF"/>
+            </w:tcBorders>
           </w:tcPr>
           <w:p>
             <w:pPr>
@@ -9929,7 +9985,10 @@
           <w:tcPr>
             <w:cnfStyle w:val="001000000000" w:firstRow="0" w:lastRow="0" w:firstColumn="1" w:lastColumn="0" w:oddVBand="0" w:evenVBand="0" w:oddHBand="0" w:evenHBand="0" w:firstRowFirstColumn="0" w:firstRowLastColumn="0" w:lastRowFirstColumn="0" w:lastRowLastColumn="0"/>
             <w:tcW w:w="4950" w:type="dxa"/>
-            <w:shd w:val="clear" w:color="auto" w:fill="DBE5F1" w:themeFill="accent1" w:themeFillTint="33"/>
+            <w:tcBorders>
+              <w:bottom w:val="single" w:sz="12" w:space="0" w:color="B2B9FF"/>
+            </w:tcBorders>
+            <w:shd w:val="clear" w:color="auto" w:fill="C7C9E0"/>
             <w:vAlign w:val="center"/>
           </w:tcPr>
           <w:p>
@@ -9955,7 +10014,10 @@
         <w:tc>
           <w:tcPr>
             <w:tcW w:w="1440" w:type="dxa"/>
-            <w:shd w:val="clear" w:color="auto" w:fill="DBE5F1" w:themeFill="accent1" w:themeFillTint="33"/>
+            <w:tcBorders>
+              <w:bottom w:val="single" w:sz="12" w:space="0" w:color="B2B9FF"/>
+            </w:tcBorders>
+            <w:shd w:val="clear" w:color="auto" w:fill="C7C9E0"/>
             <w:vAlign w:val="center"/>
           </w:tcPr>
           <w:p>
@@ -9984,7 +10046,10 @@
         <w:tc>
           <w:tcPr>
             <w:tcW w:w="1530" w:type="dxa"/>
-            <w:shd w:val="clear" w:color="auto" w:fill="DBE5F1" w:themeFill="accent1" w:themeFillTint="33"/>
+            <w:tcBorders>
+              <w:bottom w:val="single" w:sz="12" w:space="0" w:color="B2B9FF"/>
+            </w:tcBorders>
+            <w:shd w:val="clear" w:color="auto" w:fill="C7C9E0"/>
             <w:vAlign w:val="center"/>
           </w:tcPr>
           <w:p>
@@ -10013,7 +10078,10 @@
         <w:tc>
           <w:tcPr>
             <w:tcW w:w="1350" w:type="dxa"/>
-            <w:shd w:val="clear" w:color="auto" w:fill="DBE5F1" w:themeFill="accent1" w:themeFillTint="33"/>
+            <w:tcBorders>
+              <w:bottom w:val="single" w:sz="12" w:space="0" w:color="B2B9FF"/>
+            </w:tcBorders>
+            <w:shd w:val="clear" w:color="auto" w:fill="C7C9E0"/>
             <w:vAlign w:val="center"/>
           </w:tcPr>
           <w:p>
@@ -10049,6 +10117,9 @@
           <w:tcPr>
             <w:cnfStyle w:val="001000000000" w:firstRow="0" w:lastRow="0" w:firstColumn="1" w:lastColumn="0" w:oddVBand="0" w:evenVBand="0" w:oddHBand="0" w:evenHBand="0" w:firstRowFirstColumn="0" w:firstRowLastColumn="0" w:lastRowFirstColumn="0" w:lastRowLastColumn="0"/>
             <w:tcW w:w="4950" w:type="dxa"/>
+            <w:tcBorders>
+              <w:top w:val="single" w:sz="12" w:space="0" w:color="B2B9FF"/>
+            </w:tcBorders>
           </w:tcPr>
           <w:p>
             <w:pPr>
@@ -10075,6 +10146,9 @@
         <w:tc>
           <w:tcPr>
             <w:tcW w:w="1440" w:type="dxa"/>
+            <w:tcBorders>
+              <w:top w:val="single" w:sz="12" w:space="0" w:color="B2B9FF"/>
+            </w:tcBorders>
           </w:tcPr>
           <w:p>
             <w:pPr>
@@ -10100,6 +10174,9 @@
         <w:tc>
           <w:tcPr>
             <w:tcW w:w="1530" w:type="dxa"/>
+            <w:tcBorders>
+              <w:top w:val="single" w:sz="12" w:space="0" w:color="B2B9FF"/>
+            </w:tcBorders>
           </w:tcPr>
           <w:p>
             <w:pPr>
@@ -10125,6 +10202,9 @@
         <w:tc>
           <w:tcPr>
             <w:tcW w:w="1350" w:type="dxa"/>
+            <w:tcBorders>
+              <w:top w:val="single" w:sz="12" w:space="0" w:color="B2B9FF"/>
+            </w:tcBorders>
           </w:tcPr>
           <w:p>
             <w:pPr>
@@ -11091,7 +11171,10 @@
           <w:tcPr>
             <w:cnfStyle w:val="001000000000" w:firstRow="0" w:lastRow="0" w:firstColumn="1" w:lastColumn="0" w:oddVBand="0" w:evenVBand="0" w:oddHBand="0" w:evenHBand="0" w:firstRowFirstColumn="0" w:firstRowLastColumn="0" w:lastRowFirstColumn="0" w:lastRowLastColumn="0"/>
             <w:tcW w:w="4950" w:type="dxa"/>
-            <w:shd w:val="clear" w:color="auto" w:fill="DBE5F1" w:themeFill="accent1" w:themeFillTint="33"/>
+            <w:tcBorders>
+              <w:bottom w:val="single" w:sz="12" w:space="0" w:color="B2B9FF"/>
+            </w:tcBorders>
+            <w:shd w:val="clear" w:color="auto" w:fill="C7C9E0"/>
             <w:vAlign w:val="center"/>
           </w:tcPr>
           <w:p>
@@ -11117,7 +11200,10 @@
         <w:tc>
           <w:tcPr>
             <w:tcW w:w="1440" w:type="dxa"/>
-            <w:shd w:val="clear" w:color="auto" w:fill="DBE5F1" w:themeFill="accent1" w:themeFillTint="33"/>
+            <w:tcBorders>
+              <w:bottom w:val="single" w:sz="12" w:space="0" w:color="B2B9FF"/>
+            </w:tcBorders>
+            <w:shd w:val="clear" w:color="auto" w:fill="C7C9E0"/>
             <w:vAlign w:val="center"/>
           </w:tcPr>
           <w:p>
@@ -11146,7 +11232,10 @@
         <w:tc>
           <w:tcPr>
             <w:tcW w:w="1530" w:type="dxa"/>
-            <w:shd w:val="clear" w:color="auto" w:fill="DBE5F1" w:themeFill="accent1" w:themeFillTint="33"/>
+            <w:tcBorders>
+              <w:bottom w:val="single" w:sz="12" w:space="0" w:color="B2B9FF"/>
+            </w:tcBorders>
+            <w:shd w:val="clear" w:color="auto" w:fill="C7C9E0"/>
             <w:vAlign w:val="center"/>
           </w:tcPr>
           <w:p>
@@ -11175,7 +11264,10 @@
         <w:tc>
           <w:tcPr>
             <w:tcW w:w="1350" w:type="dxa"/>
-            <w:shd w:val="clear" w:color="auto" w:fill="DBE5F1" w:themeFill="accent1" w:themeFillTint="33"/>
+            <w:tcBorders>
+              <w:bottom w:val="single" w:sz="12" w:space="0" w:color="B2B9FF"/>
+            </w:tcBorders>
+            <w:shd w:val="clear" w:color="auto" w:fill="C7C9E0"/>
             <w:vAlign w:val="center"/>
           </w:tcPr>
           <w:p>
@@ -11211,6 +11303,9 @@
           <w:tcPr>
             <w:cnfStyle w:val="001000000000" w:firstRow="0" w:lastRow="0" w:firstColumn="1" w:lastColumn="0" w:oddVBand="0" w:evenVBand="0" w:oddHBand="0" w:evenHBand="0" w:firstRowFirstColumn="0" w:firstRowLastColumn="0" w:lastRowFirstColumn="0" w:lastRowLastColumn="0"/>
             <w:tcW w:w="4950" w:type="dxa"/>
+            <w:tcBorders>
+              <w:top w:val="single" w:sz="12" w:space="0" w:color="B2B9FF"/>
+            </w:tcBorders>
           </w:tcPr>
           <w:p>
             <w:pPr>
@@ -11237,6 +11332,9 @@
         <w:tc>
           <w:tcPr>
             <w:tcW w:w="1440" w:type="dxa"/>
+            <w:tcBorders>
+              <w:top w:val="single" w:sz="12" w:space="0" w:color="B2B9FF"/>
+            </w:tcBorders>
           </w:tcPr>
           <w:p>
             <w:pPr>
@@ -11262,6 +11360,9 @@
         <w:tc>
           <w:tcPr>
             <w:tcW w:w="1530" w:type="dxa"/>
+            <w:tcBorders>
+              <w:top w:val="single" w:sz="12" w:space="0" w:color="B2B9FF"/>
+            </w:tcBorders>
           </w:tcPr>
           <w:p>
             <w:pPr>
@@ -11287,6 +11388,9 @@
         <w:tc>
           <w:tcPr>
             <w:tcW w:w="1350" w:type="dxa"/>
+            <w:tcBorders>
+              <w:top w:val="single" w:sz="12" w:space="0" w:color="B2B9FF"/>
+            </w:tcBorders>
           </w:tcPr>
           <w:p>
             <w:pPr>
@@ -12222,7 +12326,35 @@
         <w:rPr>
           <w:rFonts w:cs="Arial"/>
         </w:rPr>
-        <w:t xml:space="preserve">Software Intelligence creates understanding into software architecture, end to end transaction flows, data access patterns and more, helping teams work confidently and faster. Hundreds of companies rely on CAST Software Intelligence to improve end-user satisfaction and time-to-market, prevent business disruption and reduce cost, enabling them to move past today’s obstacles and to tackle the next wave of innovation. </w:t>
+        <w:t xml:space="preserve">Software Intelligence creates understanding into software architecture, </w:t>
+      </w:r>
+      <w:proofErr w:type="gramStart"/>
+      <w:r>
+        <w:rPr>
+          <w:rFonts w:cs="Arial"/>
+        </w:rPr>
+        <w:t>end to end</w:t>
+      </w:r>
+      <w:proofErr w:type="gramEnd"/>
+      <w:r>
+        <w:rPr>
+          <w:rFonts w:cs="Arial"/>
+        </w:rPr>
+        <w:t xml:space="preserve"> transaction flows, data access patterns and more, helping teams work confidently and faster. Hundreds of companies rely on CAST Software Intelligence to improve end-user satisfaction and time-to-market, prevent business disruption and reduce </w:t>
+      </w:r>
+      <w:proofErr w:type="gramStart"/>
+      <w:r>
+        <w:rPr>
+          <w:rFonts w:cs="Arial"/>
+        </w:rPr>
+        <w:t>cost</w:t>
+      </w:r>
+      <w:proofErr w:type="gramEnd"/>
+      <w:r>
+        <w:rPr>
+          <w:rFonts w:cs="Arial"/>
+        </w:rPr>
+        <w:t xml:space="preserve">, enabling them to move past today’s obstacles and to tackle the next wave of innovation. </w:t>
       </w:r>
     </w:p>
     <w:p>
@@ -12246,7 +12378,7 @@
           <w:rFonts w:cs="Arial"/>
         </w:rPr>
       </w:pPr>
-      <w:hyperlink r:id="rId12" w:history="1">
+      <w:hyperlink r:id="rId13" w:history="1">
         <w:r>
           <w:rPr>
             <w:rStyle w:val="Hyperlink"/>
@@ -12332,7 +12464,7 @@
         </w:rPr>
         <w:t xml:space="preserve">. To find out more about CAST Security, </w:t>
       </w:r>
-      <w:hyperlink r:id="rId13" w:history="1">
+      <w:hyperlink r:id="rId14" w:history="1">
         <w:r>
           <w:rPr>
             <w:rStyle w:val="Hyperlink"/>
@@ -12401,7 +12533,10 @@
           <w:tcPr>
             <w:cnfStyle w:val="001000000000" w:firstRow="0" w:lastRow="0" w:firstColumn="1" w:lastColumn="0" w:oddVBand="0" w:evenVBand="0" w:oddHBand="0" w:evenHBand="0" w:firstRowFirstColumn="0" w:firstRowLastColumn="0" w:lastRowFirstColumn="0" w:lastRowLastColumn="0"/>
             <w:tcW w:w="1364" w:type="pct"/>
-            <w:shd w:val="clear" w:color="auto" w:fill="DBE5F1" w:themeFill="accent1" w:themeFillTint="33"/>
+            <w:tcBorders>
+              <w:bottom w:val="single" w:sz="12" w:space="0" w:color="B2B9FF"/>
+            </w:tcBorders>
+            <w:shd w:val="clear" w:color="auto" w:fill="C7C9E0"/>
             <w:vAlign w:val="center"/>
           </w:tcPr>
           <w:p>
@@ -12427,7 +12562,10 @@
         <w:tc>
           <w:tcPr>
             <w:tcW w:w="2868" w:type="pct"/>
-            <w:shd w:val="clear" w:color="auto" w:fill="DBE5F1" w:themeFill="accent1" w:themeFillTint="33"/>
+            <w:tcBorders>
+              <w:bottom w:val="single" w:sz="12" w:space="0" w:color="B2B9FF"/>
+            </w:tcBorders>
+            <w:shd w:val="clear" w:color="auto" w:fill="C7C9E0"/>
             <w:vAlign w:val="center"/>
           </w:tcPr>
           <w:p>
@@ -12454,7 +12592,10 @@
         <w:tc>
           <w:tcPr>
             <w:tcW w:w="768" w:type="pct"/>
-            <w:shd w:val="clear" w:color="auto" w:fill="DBE5F1" w:themeFill="accent1" w:themeFillTint="33"/>
+            <w:tcBorders>
+              <w:bottom w:val="single" w:sz="12" w:space="0" w:color="B2B9FF"/>
+            </w:tcBorders>
+            <w:shd w:val="clear" w:color="auto" w:fill="C7C9E0"/>
             <w:vAlign w:val="center"/>
           </w:tcPr>
           <w:p>
@@ -12488,6 +12629,9 @@
           <w:tcPr>
             <w:cnfStyle w:val="001000000000" w:firstRow="0" w:lastRow="0" w:firstColumn="1" w:lastColumn="0" w:oddVBand="0" w:evenVBand="0" w:oddHBand="0" w:evenHBand="0" w:firstRowFirstColumn="0" w:firstRowLastColumn="0" w:lastRowFirstColumn="0" w:lastRowLastColumn="0"/>
             <w:tcW w:w="1364" w:type="pct"/>
+            <w:tcBorders>
+              <w:top w:val="single" w:sz="12" w:space="0" w:color="B2B9FF"/>
+            </w:tcBorders>
           </w:tcPr>
           <w:p>
             <w:pPr>
@@ -12514,6 +12658,9 @@
         <w:tc>
           <w:tcPr>
             <w:tcW w:w="2868" w:type="pct"/>
+            <w:tcBorders>
+              <w:top w:val="single" w:sz="12" w:space="0" w:color="B2B9FF"/>
+            </w:tcBorders>
           </w:tcPr>
           <w:p>
             <w:pPr>
@@ -12539,6 +12686,9 @@
         <w:tc>
           <w:tcPr>
             <w:tcW w:w="768" w:type="pct"/>
+            <w:tcBorders>
+              <w:top w:val="single" w:sz="12" w:space="0" w:color="B2B9FF"/>
+            </w:tcBorders>
           </w:tcPr>
           <w:p>
             <w:pPr>
@@ -12739,7 +12889,6 @@
       </w:pPr>
     </w:p>
     <w:sectPr>
-      <w:headerReference w:type="even" r:id="rId14"/>
       <w:headerReference w:type="default" r:id="rId15"/>
       <w:footerReference w:type="default" r:id="rId16"/>
       <w:headerReference w:type="first" r:id="rId17"/>
@@ -12755,7 +12904,7 @@
 </file>
 
 <file path=word/endnotes.xml><?xml version="1.0" encoding="utf-8"?>
-<w:endnotes xmlns:wpc="http://schemas.microsoft.com/office/word/2010/wordprocessingCanvas" xmlns:cx="http://schemas.microsoft.com/office/drawing/2014/chartex" xmlns:cx1="http://schemas.microsoft.com/office/drawing/2015/9/8/chartex" xmlns:cx2="http://schemas.microsoft.com/office/drawing/2015/10/21/chartex" xmlns:cx3="http://schemas.microsoft.com/office/drawing/2016/5/9/chartex" xmlns:cx4="http://schemas.microsoft.com/office/drawing/2016/5/10/chartex" xmlns:cx5="http://schemas.microsoft.com/office/drawing/2016/5/11/chartex" xmlns:cx6="http://schemas.microsoft.com/office/drawing/2016/5/12/chartex" xmlns:cx7="http://schemas.microsoft.com/office/drawing/2016/5/13/chartex" xmlns:cx8="http://schemas.microsoft.com/office/drawing/2016/5/14/chartex" xmlns:mc="http://schemas.openxmlformats.org/markup-compatibility/2006" xmlns:aink="http://schemas.microsoft.com/office/drawing/2016/ink" xmlns:am3d="http://schemas.microsoft.com/office/drawing/2017/model3d" xmlns:o="urn:schemas-microsoft-com:office:office" xmlns:r="http://schemas.openxmlformats.org/officeDocument/2006/relationships" xmlns:m="http://schemas.openxmlformats.org/officeDocument/2006/math" xmlns:v="urn:schemas-microsoft-com:vml" xmlns:wp14="http://schemas.microsoft.com/office/word/2010/wordprocessingDrawing" xmlns:wp="http://schemas.openxmlformats.org/drawingml/2006/wordprocessingDrawing" xmlns:w10="urn:schemas-microsoft-com:office:word" xmlns:w="http://schemas.openxmlformats.org/wordprocessingml/2006/main" xmlns:w14="http://schemas.microsoft.com/office/word/2010/wordml" xmlns:w15="http://schemas.microsoft.com/office/word/2012/wordml" xmlns:w16cex="http://schemas.microsoft.com/office/word/2018/wordml/cex" xmlns:w16cid="http://schemas.microsoft.com/office/word/2016/wordml/cid" xmlns:w16="http://schemas.microsoft.com/office/word/2018/wordml" xmlns:w16sdtdh="http://schemas.microsoft.com/office/word/2020/wordml/sdtdatahash" xmlns:w16se="http://schemas.microsoft.com/office/word/2015/wordml/symex" xmlns:wpg="http://schemas.microsoft.com/office/word/2010/wordprocessingGroup" xmlns:wpi="http://schemas.microsoft.com/office/word/2010/wordprocessingInk" xmlns:wne="http://schemas.microsoft.com/office/word/2006/wordml" xmlns:wps="http://schemas.microsoft.com/office/word/2010/wordprocessingShape" mc:Ignorable="w14 w15 w16se w16cid w16 w16cex w16sdtdh wp14">
+<w:endnotes xmlns:wpc="http://schemas.microsoft.com/office/word/2010/wordprocessingCanvas" xmlns:cx="http://schemas.microsoft.com/office/drawing/2014/chartex" xmlns:cx1="http://schemas.microsoft.com/office/drawing/2015/9/8/chartex" xmlns:cx2="http://schemas.microsoft.com/office/drawing/2015/10/21/chartex" xmlns:cx3="http://schemas.microsoft.com/office/drawing/2016/5/9/chartex" xmlns:cx4="http://schemas.microsoft.com/office/drawing/2016/5/10/chartex" xmlns:cx5="http://schemas.microsoft.com/office/drawing/2016/5/11/chartex" xmlns:cx6="http://schemas.microsoft.com/office/drawing/2016/5/12/chartex" xmlns:cx7="http://schemas.microsoft.com/office/drawing/2016/5/13/chartex" xmlns:cx8="http://schemas.microsoft.com/office/drawing/2016/5/14/chartex" xmlns:mc="http://schemas.openxmlformats.org/markup-compatibility/2006" xmlns:aink="http://schemas.microsoft.com/office/drawing/2016/ink" xmlns:am3d="http://schemas.microsoft.com/office/drawing/2017/model3d" xmlns:o="urn:schemas-microsoft-com:office:office" xmlns:oel="http://schemas.microsoft.com/office/2019/extlst" xmlns:r="http://schemas.openxmlformats.org/officeDocument/2006/relationships" xmlns:m="http://schemas.openxmlformats.org/officeDocument/2006/math" xmlns:v="urn:schemas-microsoft-com:vml" xmlns:wp14="http://schemas.microsoft.com/office/word/2010/wordprocessingDrawing" xmlns:wp="http://schemas.openxmlformats.org/drawingml/2006/wordprocessingDrawing" xmlns:w10="urn:schemas-microsoft-com:office:word" xmlns:w="http://schemas.openxmlformats.org/wordprocessingml/2006/main" xmlns:w14="http://schemas.microsoft.com/office/word/2010/wordml" xmlns:w15="http://schemas.microsoft.com/office/word/2012/wordml" xmlns:w16cex="http://schemas.microsoft.com/office/word/2018/wordml/cex" xmlns:w16cid="http://schemas.microsoft.com/office/word/2016/wordml/cid" xmlns:w16="http://schemas.microsoft.com/office/word/2018/wordml" xmlns:w16du="http://schemas.microsoft.com/office/word/2023/wordml/word16du" xmlns:w16sdtdh="http://schemas.microsoft.com/office/word/2020/wordml/sdtdatahash" xmlns:w16sdtfl="http://schemas.microsoft.com/office/word/2024/wordml/sdtformatlock" xmlns:w16se="http://schemas.microsoft.com/office/word/2015/wordml/symex" xmlns:wpg="http://schemas.microsoft.com/office/word/2010/wordprocessingGroup" xmlns:wpi="http://schemas.microsoft.com/office/word/2010/wordprocessingInk" xmlns:wne="http://schemas.microsoft.com/office/word/2006/wordml" xmlns:wps="http://schemas.microsoft.com/office/word/2010/wordprocessingShape" mc:Ignorable="w14 w15 w16se w16cid w16 w16cex w16sdtdh w16sdtfl w16du wp14">
   <w:endnote w:type="separator" w:id="-1">
     <w:p>
       <w:r>
@@ -12774,7 +12923,7 @@
 </file>
 
 <file path=word/footer1.xml><?xml version="1.0" encoding="utf-8"?>
-<w:ftr xmlns:wpc="http://schemas.microsoft.com/office/word/2010/wordprocessingCanvas" xmlns:cx="http://schemas.microsoft.com/office/drawing/2014/chartex" xmlns:cx1="http://schemas.microsoft.com/office/drawing/2015/9/8/chartex" xmlns:cx2="http://schemas.microsoft.com/office/drawing/2015/10/21/chartex" xmlns:cx3="http://schemas.microsoft.com/office/drawing/2016/5/9/chartex" xmlns:cx4="http://schemas.microsoft.com/office/drawing/2016/5/10/chartex" xmlns:cx5="http://schemas.microsoft.com/office/drawing/2016/5/11/chartex" xmlns:cx6="http://schemas.microsoft.com/office/drawing/2016/5/12/chartex" xmlns:cx7="http://schemas.microsoft.com/office/drawing/2016/5/13/chartex" xmlns:cx8="http://schemas.microsoft.com/office/drawing/2016/5/14/chartex" xmlns:mc="http://schemas.openxmlformats.org/markup-compatibility/2006" xmlns:aink="http://schemas.microsoft.com/office/drawing/2016/ink" xmlns:am3d="http://schemas.microsoft.com/office/drawing/2017/model3d" xmlns:o="urn:schemas-microsoft-com:office:office" xmlns:r="http://schemas.openxmlformats.org/officeDocument/2006/relationships" xmlns:m="http://schemas.openxmlformats.org/officeDocument/2006/math" xmlns:v="urn:schemas-microsoft-com:vml" xmlns:wp14="http://schemas.microsoft.com/office/word/2010/wordprocessingDrawing" xmlns:wp="http://schemas.openxmlformats.org/drawingml/2006/wordprocessingDrawing" xmlns:w10="urn:schemas-microsoft-com:office:word" xmlns:w="http://schemas.openxmlformats.org/wordprocessingml/2006/main" xmlns:w14="http://schemas.microsoft.com/office/word/2010/wordml" xmlns:w15="http://schemas.microsoft.com/office/word/2012/wordml" xmlns:w16cex="http://schemas.microsoft.com/office/word/2018/wordml/cex" xmlns:w16cid="http://schemas.microsoft.com/office/word/2016/wordml/cid" xmlns:w16="http://schemas.microsoft.com/office/word/2018/wordml" xmlns:w16sdtdh="http://schemas.microsoft.com/office/word/2020/wordml/sdtdatahash" xmlns:w16se="http://schemas.microsoft.com/office/word/2015/wordml/symex" xmlns:wpg="http://schemas.microsoft.com/office/word/2010/wordprocessingGroup" xmlns:wpi="http://schemas.microsoft.com/office/word/2010/wordprocessingInk" xmlns:wne="http://schemas.microsoft.com/office/word/2006/wordml" xmlns:wps="http://schemas.microsoft.com/office/word/2010/wordprocessingShape" mc:Ignorable="w14 w15 w16se w16cid w16 w16cex w16sdtdh wp14">
+<w:ftr xmlns:wpc="http://schemas.microsoft.com/office/word/2010/wordprocessingCanvas" xmlns:cx="http://schemas.microsoft.com/office/drawing/2014/chartex" xmlns:cx1="http://schemas.microsoft.com/office/drawing/2015/9/8/chartex" xmlns:cx2="http://schemas.microsoft.com/office/drawing/2015/10/21/chartex" xmlns:cx3="http://schemas.microsoft.com/office/drawing/2016/5/9/chartex" xmlns:cx4="http://schemas.microsoft.com/office/drawing/2016/5/10/chartex" xmlns:cx5="http://schemas.microsoft.com/office/drawing/2016/5/11/chartex" xmlns:cx6="http://schemas.microsoft.com/office/drawing/2016/5/12/chartex" xmlns:cx7="http://schemas.microsoft.com/office/drawing/2016/5/13/chartex" xmlns:cx8="http://schemas.microsoft.com/office/drawing/2016/5/14/chartex" xmlns:mc="http://schemas.openxmlformats.org/markup-compatibility/2006" xmlns:aink="http://schemas.microsoft.com/office/drawing/2016/ink" xmlns:am3d="http://schemas.microsoft.com/office/drawing/2017/model3d" xmlns:o="urn:schemas-microsoft-com:office:office" xmlns:oel="http://schemas.microsoft.com/office/2019/extlst" xmlns:r="http://schemas.openxmlformats.org/officeDocument/2006/relationships" xmlns:m="http://schemas.openxmlformats.org/officeDocument/2006/math" xmlns:v="urn:schemas-microsoft-com:vml" xmlns:wp14="http://schemas.microsoft.com/office/word/2010/wordprocessingDrawing" xmlns:wp="http://schemas.openxmlformats.org/drawingml/2006/wordprocessingDrawing" xmlns:w10="urn:schemas-microsoft-com:office:word" xmlns:w="http://schemas.openxmlformats.org/wordprocessingml/2006/main" xmlns:w14="http://schemas.microsoft.com/office/word/2010/wordml" xmlns:w15="http://schemas.microsoft.com/office/word/2012/wordml" xmlns:w16cex="http://schemas.microsoft.com/office/word/2018/wordml/cex" xmlns:w16cid="http://schemas.microsoft.com/office/word/2016/wordml/cid" xmlns:w16="http://schemas.microsoft.com/office/word/2018/wordml" xmlns:w16du="http://schemas.microsoft.com/office/word/2023/wordml/word16du" xmlns:w16sdtdh="http://schemas.microsoft.com/office/word/2020/wordml/sdtdatahash" xmlns:w16sdtfl="http://schemas.microsoft.com/office/word/2024/wordml/sdtformatlock" xmlns:w16se="http://schemas.microsoft.com/office/word/2015/wordml/symex" xmlns:wpg="http://schemas.microsoft.com/office/word/2010/wordprocessingGroup" xmlns:wpi="http://schemas.microsoft.com/office/word/2010/wordprocessingInk" xmlns:wne="http://schemas.microsoft.com/office/word/2006/wordml" xmlns:wps="http://schemas.microsoft.com/office/word/2010/wordprocessingShape" mc:Ignorable="w14 w15 w16se w16cid w16 w16cex w16sdtdh w16sdtfl w16du wp14">
   <w:p>
     <w:pPr>
       <w:pStyle w:val="Footer"/>
@@ -12808,13 +12957,20 @@
     <w:r>
       <w:rPr>
         <w:noProof/>
-        <w:lang w:eastAsia="en-US"/>
       </w:rPr>
       <w:drawing>
-        <wp:inline distT="0" distB="0" distL="0" distR="0" wp14:anchorId="7CC78A73" wp14:editId="0E1747BB">
-          <wp:extent cx="1157826" cy="226934"/>
-          <wp:effectExtent l="0" t="0" r="4445" b="1905"/>
-          <wp:docPr id="84" name="Picture 84"/>
+        <wp:anchor distT="0" distB="0" distL="114300" distR="114300" simplePos="0" relativeHeight="251658240" behindDoc="0" locked="0" layoutInCell="1" allowOverlap="1" wp14:anchorId="51714DDB" wp14:editId="189A4564">
+          <wp:simplePos x="0" y="0"/>
+          <wp:positionH relativeFrom="margin">
+            <wp:align>left</wp:align>
+          </wp:positionH>
+          <wp:positionV relativeFrom="paragraph">
+            <wp:posOffset>95639</wp:posOffset>
+          </wp:positionV>
+          <wp:extent cx="754380" cy="266065"/>
+          <wp:effectExtent l="0" t="0" r="0" b="0"/>
+          <wp:wrapNone/>
+          <wp:docPr id="490703623" name="Picture 32"/>
           <wp:cNvGraphicFramePr>
             <a:graphicFrameLocks xmlns:a="http://schemas.openxmlformats.org/drawingml/2006/main" noChangeAspect="1"/>
           </wp:cNvGraphicFramePr>
@@ -12822,9 +12978,9 @@
             <a:graphicData uri="http://schemas.openxmlformats.org/drawingml/2006/picture">
               <pic:pic xmlns:pic="http://schemas.openxmlformats.org/drawingml/2006/picture">
                 <pic:nvPicPr>
-                  <pic:cNvPr id="0" name="Picture 1" descr="C:\Users\DCH\Documents\DCH\PM\2 - Dashboard\Report\CAST_grey_50_bl.jpg"/>
+                  <pic:cNvPr id="490703623" name="Picture 32"/>
                   <pic:cNvPicPr>
-                    <a:picLocks noChangeAspect="1" noChangeArrowheads="1"/>
+                    <a:picLocks noChangeAspect="1"/>
                   </pic:cNvPicPr>
                 </pic:nvPicPr>
                 <pic:blipFill>
@@ -12839,23 +12995,19 @@
                     <a:fillRect/>
                   </a:stretch>
                 </pic:blipFill>
-                <pic:spPr bwMode="auto">
+                <pic:spPr>
                   <a:xfrm>
                     <a:off x="0" y="0"/>
-                    <a:ext cx="1157826" cy="226934"/>
+                    <a:ext cx="754380" cy="266065"/>
                   </a:xfrm>
                   <a:prstGeom prst="rect">
                     <a:avLst/>
                   </a:prstGeom>
-                  <a:noFill/>
-                  <a:ln>
-                    <a:noFill/>
-                  </a:ln>
                 </pic:spPr>
               </pic:pic>
             </a:graphicData>
           </a:graphic>
-        </wp:inline>
+        </wp:anchor>
       </w:drawing>
     </w:r>
     <w:r>
@@ -12881,6 +13033,9 @@
     </w:r>
     <w:r>
       <w:tab/>
+    </w:r>
+    <w:r>
+      <w:ptab w:relativeTo="margin" w:alignment="right" w:leader="none"/>
     </w:r>
     <w:r>
       <w:rPr>
@@ -12969,7 +13124,7 @@
 </file>
 
 <file path=word/footnotes.xml><?xml version="1.0" encoding="utf-8"?>
-<w:footnotes xmlns:wpc="http://schemas.microsoft.com/office/word/2010/wordprocessingCanvas" xmlns:cx="http://schemas.microsoft.com/office/drawing/2014/chartex" xmlns:cx1="http://schemas.microsoft.com/office/drawing/2015/9/8/chartex" xmlns:cx2="http://schemas.microsoft.com/office/drawing/2015/10/21/chartex" xmlns:cx3="http://schemas.microsoft.com/office/drawing/2016/5/9/chartex" xmlns:cx4="http://schemas.microsoft.com/office/drawing/2016/5/10/chartex" xmlns:cx5="http://schemas.microsoft.com/office/drawing/2016/5/11/chartex" xmlns:cx6="http://schemas.microsoft.com/office/drawing/2016/5/12/chartex" xmlns:cx7="http://schemas.microsoft.com/office/drawing/2016/5/13/chartex" xmlns:cx8="http://schemas.microsoft.com/office/drawing/2016/5/14/chartex" xmlns:mc="http://schemas.openxmlformats.org/markup-compatibility/2006" xmlns:aink="http://schemas.microsoft.com/office/drawing/2016/ink" xmlns:am3d="http://schemas.microsoft.com/office/drawing/2017/model3d" xmlns:o="urn:schemas-microsoft-com:office:office" xmlns:r="http://schemas.openxmlformats.org/officeDocument/2006/relationships" xmlns:m="http://schemas.openxmlformats.org/officeDocument/2006/math" xmlns:v="urn:schemas-microsoft-com:vml" xmlns:wp14="http://schemas.microsoft.com/office/word/2010/wordprocessingDrawing" xmlns:wp="http://schemas.openxmlformats.org/drawingml/2006/wordprocessingDrawing" xmlns:w10="urn:schemas-microsoft-com:office:word" xmlns:w="http://schemas.openxmlformats.org/wordprocessingml/2006/main" xmlns:w14="http://schemas.microsoft.com/office/word/2010/wordml" xmlns:w15="http://schemas.microsoft.com/office/word/2012/wordml" xmlns:w16cex="http://schemas.microsoft.com/office/word/2018/wordml/cex" xmlns:w16cid="http://schemas.microsoft.com/office/word/2016/wordml/cid" xmlns:w16="http://schemas.microsoft.com/office/word/2018/wordml" xmlns:w16sdtdh="http://schemas.microsoft.com/office/word/2020/wordml/sdtdatahash" xmlns:w16se="http://schemas.microsoft.com/office/word/2015/wordml/symex" xmlns:wpg="http://schemas.microsoft.com/office/word/2010/wordprocessingGroup" xmlns:wpi="http://schemas.microsoft.com/office/word/2010/wordprocessingInk" xmlns:wne="http://schemas.microsoft.com/office/word/2006/wordml" xmlns:wps="http://schemas.microsoft.com/office/word/2010/wordprocessingShape" mc:Ignorable="w14 w15 w16se w16cid w16 w16cex w16sdtdh wp14">
+<w:footnotes xmlns:wpc="http://schemas.microsoft.com/office/word/2010/wordprocessingCanvas" xmlns:cx="http://schemas.microsoft.com/office/drawing/2014/chartex" xmlns:cx1="http://schemas.microsoft.com/office/drawing/2015/9/8/chartex" xmlns:cx2="http://schemas.microsoft.com/office/drawing/2015/10/21/chartex" xmlns:cx3="http://schemas.microsoft.com/office/drawing/2016/5/9/chartex" xmlns:cx4="http://schemas.microsoft.com/office/drawing/2016/5/10/chartex" xmlns:cx5="http://schemas.microsoft.com/office/drawing/2016/5/11/chartex" xmlns:cx6="http://schemas.microsoft.com/office/drawing/2016/5/12/chartex" xmlns:cx7="http://schemas.microsoft.com/office/drawing/2016/5/13/chartex" xmlns:cx8="http://schemas.microsoft.com/office/drawing/2016/5/14/chartex" xmlns:mc="http://schemas.openxmlformats.org/markup-compatibility/2006" xmlns:aink="http://schemas.microsoft.com/office/drawing/2016/ink" xmlns:am3d="http://schemas.microsoft.com/office/drawing/2017/model3d" xmlns:o="urn:schemas-microsoft-com:office:office" xmlns:oel="http://schemas.microsoft.com/office/2019/extlst" xmlns:r="http://schemas.openxmlformats.org/officeDocument/2006/relationships" xmlns:m="http://schemas.openxmlformats.org/officeDocument/2006/math" xmlns:v="urn:schemas-microsoft-com:vml" xmlns:wp14="http://schemas.microsoft.com/office/word/2010/wordprocessingDrawing" xmlns:wp="http://schemas.openxmlformats.org/drawingml/2006/wordprocessingDrawing" xmlns:w10="urn:schemas-microsoft-com:office:word" xmlns:w="http://schemas.openxmlformats.org/wordprocessingml/2006/main" xmlns:w14="http://schemas.microsoft.com/office/word/2010/wordml" xmlns:w15="http://schemas.microsoft.com/office/word/2012/wordml" xmlns:w16cex="http://schemas.microsoft.com/office/word/2018/wordml/cex" xmlns:w16cid="http://schemas.microsoft.com/office/word/2016/wordml/cid" xmlns:w16="http://schemas.microsoft.com/office/word/2018/wordml" xmlns:w16du="http://schemas.microsoft.com/office/word/2023/wordml/word16du" xmlns:w16sdtdh="http://schemas.microsoft.com/office/word/2020/wordml/sdtdatahash" xmlns:w16sdtfl="http://schemas.microsoft.com/office/word/2024/wordml/sdtformatlock" xmlns:w16se="http://schemas.microsoft.com/office/word/2015/wordml/symex" xmlns:wpg="http://schemas.microsoft.com/office/word/2010/wordprocessingGroup" xmlns:wpi="http://schemas.microsoft.com/office/word/2010/wordprocessingInk" xmlns:wne="http://schemas.microsoft.com/office/word/2006/wordml" xmlns:wps="http://schemas.microsoft.com/office/word/2010/wordprocessingShape" mc:Ignorable="w14 w15 w16se w16cid w16 w16cex w16sdtdh w16sdtfl w16du wp14">
   <w:footnote w:type="separator" w:id="-1">
     <w:p>
       <w:r>
@@ -12988,17 +13143,7 @@
 </file>
 
 <file path=word/header1.xml><?xml version="1.0" encoding="utf-8"?>
-<w:hdr xmlns:wpc="http://schemas.microsoft.com/office/word/2010/wordprocessingCanvas" xmlns:cx="http://schemas.microsoft.com/office/drawing/2014/chartex" xmlns:cx1="http://schemas.microsoft.com/office/drawing/2015/9/8/chartex" xmlns:cx2="http://schemas.microsoft.com/office/drawing/2015/10/21/chartex" xmlns:cx3="http://schemas.microsoft.com/office/drawing/2016/5/9/chartex" xmlns:cx4="http://schemas.microsoft.com/office/drawing/2016/5/10/chartex" xmlns:cx5="http://schemas.microsoft.com/office/drawing/2016/5/11/chartex" xmlns:cx6="http://schemas.microsoft.com/office/drawing/2016/5/12/chartex" xmlns:cx7="http://schemas.microsoft.com/office/drawing/2016/5/13/chartex" xmlns:cx8="http://schemas.microsoft.com/office/drawing/2016/5/14/chartex" xmlns:mc="http://schemas.openxmlformats.org/markup-compatibility/2006" xmlns:aink="http://schemas.microsoft.com/office/drawing/2016/ink" xmlns:am3d="http://schemas.microsoft.com/office/drawing/2017/model3d" xmlns:o="urn:schemas-microsoft-com:office:office" xmlns:r="http://schemas.openxmlformats.org/officeDocument/2006/relationships" xmlns:m="http://schemas.openxmlformats.org/officeDocument/2006/math" xmlns:v="urn:schemas-microsoft-com:vml" xmlns:wp14="http://schemas.microsoft.com/office/word/2010/wordprocessingDrawing" xmlns:wp="http://schemas.openxmlformats.org/drawingml/2006/wordprocessingDrawing" xmlns:w10="urn:schemas-microsoft-com:office:word" xmlns:w="http://schemas.openxmlformats.org/wordprocessingml/2006/main" xmlns:w14="http://schemas.microsoft.com/office/word/2010/wordml" xmlns:w15="http://schemas.microsoft.com/office/word/2012/wordml" xmlns:w16cex="http://schemas.microsoft.com/office/word/2018/wordml/cex" xmlns:w16cid="http://schemas.microsoft.com/office/word/2016/wordml/cid" xmlns:w16="http://schemas.microsoft.com/office/word/2018/wordml" xmlns:w16sdtdh="http://schemas.microsoft.com/office/word/2020/wordml/sdtdatahash" xmlns:w16se="http://schemas.microsoft.com/office/word/2015/wordml/symex" xmlns:wpg="http://schemas.microsoft.com/office/word/2010/wordprocessingGroup" xmlns:wpi="http://schemas.microsoft.com/office/word/2010/wordprocessingInk" xmlns:wne="http://schemas.microsoft.com/office/word/2006/wordml" xmlns:wps="http://schemas.microsoft.com/office/word/2010/wordprocessingShape" mc:Ignorable="w14 w15 w16se w16cid w16 w16cex w16sdtdh wp14">
-  <w:p>
-    <w:pPr>
-      <w:pStyle w:val="Header"/>
-    </w:pPr>
-  </w:p>
-</w:hdr>
-</file>
-
-<file path=word/header2.xml><?xml version="1.0" encoding="utf-8"?>
-<w:hdr xmlns:wpc="http://schemas.microsoft.com/office/word/2010/wordprocessingCanvas" xmlns:cx="http://schemas.microsoft.com/office/drawing/2014/chartex" xmlns:cx1="http://schemas.microsoft.com/office/drawing/2015/9/8/chartex" xmlns:cx2="http://schemas.microsoft.com/office/drawing/2015/10/21/chartex" xmlns:cx3="http://schemas.microsoft.com/office/drawing/2016/5/9/chartex" xmlns:cx4="http://schemas.microsoft.com/office/drawing/2016/5/10/chartex" xmlns:cx5="http://schemas.microsoft.com/office/drawing/2016/5/11/chartex" xmlns:cx6="http://schemas.microsoft.com/office/drawing/2016/5/12/chartex" xmlns:cx7="http://schemas.microsoft.com/office/drawing/2016/5/13/chartex" xmlns:cx8="http://schemas.microsoft.com/office/drawing/2016/5/14/chartex" xmlns:mc="http://schemas.openxmlformats.org/markup-compatibility/2006" xmlns:aink="http://schemas.microsoft.com/office/drawing/2016/ink" xmlns:am3d="http://schemas.microsoft.com/office/drawing/2017/model3d" xmlns:o="urn:schemas-microsoft-com:office:office" xmlns:r="http://schemas.openxmlformats.org/officeDocument/2006/relationships" xmlns:m="http://schemas.openxmlformats.org/officeDocument/2006/math" xmlns:v="urn:schemas-microsoft-com:vml" xmlns:wp14="http://schemas.microsoft.com/office/word/2010/wordprocessingDrawing" xmlns:wp="http://schemas.openxmlformats.org/drawingml/2006/wordprocessingDrawing" xmlns:w10="urn:schemas-microsoft-com:office:word" xmlns:w="http://schemas.openxmlformats.org/wordprocessingml/2006/main" xmlns:w14="http://schemas.microsoft.com/office/word/2010/wordml" xmlns:w15="http://schemas.microsoft.com/office/word/2012/wordml" xmlns:w16cex="http://schemas.microsoft.com/office/word/2018/wordml/cex" xmlns:w16cid="http://schemas.microsoft.com/office/word/2016/wordml/cid" xmlns:w16="http://schemas.microsoft.com/office/word/2018/wordml" xmlns:w16sdtdh="http://schemas.microsoft.com/office/word/2020/wordml/sdtdatahash" xmlns:w16se="http://schemas.microsoft.com/office/word/2015/wordml/symex" xmlns:wpg="http://schemas.microsoft.com/office/word/2010/wordprocessingGroup" xmlns:wpi="http://schemas.microsoft.com/office/word/2010/wordprocessingInk" xmlns:wne="http://schemas.microsoft.com/office/word/2006/wordml" xmlns:wps="http://schemas.microsoft.com/office/word/2010/wordprocessingShape" mc:Ignorable="w14 w15 w16se w16cid w16 w16cex w16sdtdh wp14">
+<w:hdr xmlns:wpc="http://schemas.microsoft.com/office/word/2010/wordprocessingCanvas" xmlns:cx="http://schemas.microsoft.com/office/drawing/2014/chartex" xmlns:cx1="http://schemas.microsoft.com/office/drawing/2015/9/8/chartex" xmlns:cx2="http://schemas.microsoft.com/office/drawing/2015/10/21/chartex" xmlns:cx3="http://schemas.microsoft.com/office/drawing/2016/5/9/chartex" xmlns:cx4="http://schemas.microsoft.com/office/drawing/2016/5/10/chartex" xmlns:cx5="http://schemas.microsoft.com/office/drawing/2016/5/11/chartex" xmlns:cx6="http://schemas.microsoft.com/office/drawing/2016/5/12/chartex" xmlns:cx7="http://schemas.microsoft.com/office/drawing/2016/5/13/chartex" xmlns:cx8="http://schemas.microsoft.com/office/drawing/2016/5/14/chartex" xmlns:mc="http://schemas.openxmlformats.org/markup-compatibility/2006" xmlns:aink="http://schemas.microsoft.com/office/drawing/2016/ink" xmlns:am3d="http://schemas.microsoft.com/office/drawing/2017/model3d" xmlns:o="urn:schemas-microsoft-com:office:office" xmlns:oel="http://schemas.microsoft.com/office/2019/extlst" xmlns:r="http://schemas.openxmlformats.org/officeDocument/2006/relationships" xmlns:m="http://schemas.openxmlformats.org/officeDocument/2006/math" xmlns:v="urn:schemas-microsoft-com:vml" xmlns:wp14="http://schemas.microsoft.com/office/word/2010/wordprocessingDrawing" xmlns:wp="http://schemas.openxmlformats.org/drawingml/2006/wordprocessingDrawing" xmlns:w10="urn:schemas-microsoft-com:office:word" xmlns:w="http://schemas.openxmlformats.org/wordprocessingml/2006/main" xmlns:w14="http://schemas.microsoft.com/office/word/2010/wordml" xmlns:w15="http://schemas.microsoft.com/office/word/2012/wordml" xmlns:w16cex="http://schemas.microsoft.com/office/word/2018/wordml/cex" xmlns:w16cid="http://schemas.microsoft.com/office/word/2016/wordml/cid" xmlns:w16="http://schemas.microsoft.com/office/word/2018/wordml" xmlns:w16du="http://schemas.microsoft.com/office/word/2023/wordml/word16du" xmlns:w16sdtdh="http://schemas.microsoft.com/office/word/2020/wordml/sdtdatahash" xmlns:w16sdtfl="http://schemas.microsoft.com/office/word/2024/wordml/sdtformatlock" xmlns:w16se="http://schemas.microsoft.com/office/word/2015/wordml/symex" xmlns:wpg="http://schemas.microsoft.com/office/word/2010/wordprocessingGroup" xmlns:wpi="http://schemas.microsoft.com/office/word/2010/wordprocessingInk" xmlns:wne="http://schemas.microsoft.com/office/word/2006/wordml" xmlns:wps="http://schemas.microsoft.com/office/word/2010/wordprocessingShape" mc:Ignorable="w14 w15 w16se w16cid w16 w16cex w16sdtdh w16sdtfl w16du wp14">
   <w:p>
     <w:pPr>
       <w:spacing w:after="0" w:line="240" w:lineRule="auto"/>
@@ -13064,8 +13209,8 @@
 </w:hdr>
 </file>
 
-<file path=word/header3.xml><?xml version="1.0" encoding="utf-8"?>
-<w:hdr xmlns:wpc="http://schemas.microsoft.com/office/word/2010/wordprocessingCanvas" xmlns:cx="http://schemas.microsoft.com/office/drawing/2014/chartex" xmlns:cx1="http://schemas.microsoft.com/office/drawing/2015/9/8/chartex" xmlns:cx2="http://schemas.microsoft.com/office/drawing/2015/10/21/chartex" xmlns:cx3="http://schemas.microsoft.com/office/drawing/2016/5/9/chartex" xmlns:cx4="http://schemas.microsoft.com/office/drawing/2016/5/10/chartex" xmlns:cx5="http://schemas.microsoft.com/office/drawing/2016/5/11/chartex" xmlns:cx6="http://schemas.microsoft.com/office/drawing/2016/5/12/chartex" xmlns:cx7="http://schemas.microsoft.com/office/drawing/2016/5/13/chartex" xmlns:cx8="http://schemas.microsoft.com/office/drawing/2016/5/14/chartex" xmlns:mc="http://schemas.openxmlformats.org/markup-compatibility/2006" xmlns:aink="http://schemas.microsoft.com/office/drawing/2016/ink" xmlns:am3d="http://schemas.microsoft.com/office/drawing/2017/model3d" xmlns:o="urn:schemas-microsoft-com:office:office" xmlns:r="http://schemas.openxmlformats.org/officeDocument/2006/relationships" xmlns:m="http://schemas.openxmlformats.org/officeDocument/2006/math" xmlns:v="urn:schemas-microsoft-com:vml" xmlns:wp14="http://schemas.microsoft.com/office/word/2010/wordprocessingDrawing" xmlns:wp="http://schemas.openxmlformats.org/drawingml/2006/wordprocessingDrawing" xmlns:w10="urn:schemas-microsoft-com:office:word" xmlns:w="http://schemas.openxmlformats.org/wordprocessingml/2006/main" xmlns:w14="http://schemas.microsoft.com/office/word/2010/wordml" xmlns:w15="http://schemas.microsoft.com/office/word/2012/wordml" xmlns:w16cex="http://schemas.microsoft.com/office/word/2018/wordml/cex" xmlns:w16cid="http://schemas.microsoft.com/office/word/2016/wordml/cid" xmlns:w16="http://schemas.microsoft.com/office/word/2018/wordml" xmlns:w16sdtdh="http://schemas.microsoft.com/office/word/2020/wordml/sdtdatahash" xmlns:w16se="http://schemas.microsoft.com/office/word/2015/wordml/symex" xmlns:wpg="http://schemas.microsoft.com/office/word/2010/wordprocessingGroup" xmlns:wpi="http://schemas.microsoft.com/office/word/2010/wordprocessingInk" xmlns:wne="http://schemas.microsoft.com/office/word/2006/wordml" xmlns:wps="http://schemas.microsoft.com/office/word/2010/wordprocessingShape" mc:Ignorable="w14 w15 w16se w16cid w16 w16cex w16sdtdh wp14">
+<file path=word/header2.xml><?xml version="1.0" encoding="utf-8"?>
+<w:hdr xmlns:wpc="http://schemas.microsoft.com/office/word/2010/wordprocessingCanvas" xmlns:cx="http://schemas.microsoft.com/office/drawing/2014/chartex" xmlns:cx1="http://schemas.microsoft.com/office/drawing/2015/9/8/chartex" xmlns:cx2="http://schemas.microsoft.com/office/drawing/2015/10/21/chartex" xmlns:cx3="http://schemas.microsoft.com/office/drawing/2016/5/9/chartex" xmlns:cx4="http://schemas.microsoft.com/office/drawing/2016/5/10/chartex" xmlns:cx5="http://schemas.microsoft.com/office/drawing/2016/5/11/chartex" xmlns:cx6="http://schemas.microsoft.com/office/drawing/2016/5/12/chartex" xmlns:cx7="http://schemas.microsoft.com/office/drawing/2016/5/13/chartex" xmlns:cx8="http://schemas.microsoft.com/office/drawing/2016/5/14/chartex" xmlns:mc="http://schemas.openxmlformats.org/markup-compatibility/2006" xmlns:aink="http://schemas.microsoft.com/office/drawing/2016/ink" xmlns:am3d="http://schemas.microsoft.com/office/drawing/2017/model3d" xmlns:o="urn:schemas-microsoft-com:office:office" xmlns:oel="http://schemas.microsoft.com/office/2019/extlst" xmlns:r="http://schemas.openxmlformats.org/officeDocument/2006/relationships" xmlns:m="http://schemas.openxmlformats.org/officeDocument/2006/math" xmlns:v="urn:schemas-microsoft-com:vml" xmlns:wp14="http://schemas.microsoft.com/office/word/2010/wordprocessingDrawing" xmlns:wp="http://schemas.openxmlformats.org/drawingml/2006/wordprocessingDrawing" xmlns:w10="urn:schemas-microsoft-com:office:word" xmlns:w="http://schemas.openxmlformats.org/wordprocessingml/2006/main" xmlns:w14="http://schemas.microsoft.com/office/word/2010/wordml" xmlns:w15="http://schemas.microsoft.com/office/word/2012/wordml" xmlns:w16cex="http://schemas.microsoft.com/office/word/2018/wordml/cex" xmlns:w16cid="http://schemas.microsoft.com/office/word/2016/wordml/cid" xmlns:w16="http://schemas.microsoft.com/office/word/2018/wordml" xmlns:w16du="http://schemas.microsoft.com/office/word/2023/wordml/word16du" xmlns:w16sdtdh="http://schemas.microsoft.com/office/word/2020/wordml/sdtdatahash" xmlns:w16sdtfl="http://schemas.microsoft.com/office/word/2024/wordml/sdtformatlock" xmlns:w16se="http://schemas.microsoft.com/office/word/2015/wordml/symex" xmlns:wpg="http://schemas.microsoft.com/office/word/2010/wordprocessingGroup" xmlns:wpi="http://schemas.microsoft.com/office/word/2010/wordprocessingInk" xmlns:wne="http://schemas.microsoft.com/office/word/2006/wordml" xmlns:wps="http://schemas.microsoft.com/office/word/2010/wordprocessingShape" mc:Ignorable="w14 w15 w16se w16cid w16 w16cex w16sdtdh w16sdtfl w16du wp14">
   <w:p>
     <w:pPr>
       <w:pStyle w:val="Header"/>
@@ -13077,7 +13222,7 @@
 </file>
 
 <file path=word/numbering.xml><?xml version="1.0" encoding="utf-8"?>
-<w:numbering xmlns:wpc="http://schemas.microsoft.com/office/word/2010/wordprocessingCanvas" xmlns:cx="http://schemas.microsoft.com/office/drawing/2014/chartex" xmlns:cx1="http://schemas.microsoft.com/office/drawing/2015/9/8/chartex" xmlns:cx2="http://schemas.microsoft.com/office/drawing/2015/10/21/chartex" xmlns:cx3="http://schemas.microsoft.com/office/drawing/2016/5/9/chartex" xmlns:cx4="http://schemas.microsoft.com/office/drawing/2016/5/10/chartex" xmlns:cx5="http://schemas.microsoft.com/office/drawing/2016/5/11/chartex" xmlns:cx6="http://schemas.microsoft.com/office/drawing/2016/5/12/chartex" xmlns:cx7="http://schemas.microsoft.com/office/drawing/2016/5/13/chartex" xmlns:cx8="http://schemas.microsoft.com/office/drawing/2016/5/14/chartex" xmlns:mc="http://schemas.openxmlformats.org/markup-compatibility/2006" xmlns:aink="http://schemas.microsoft.com/office/drawing/2016/ink" xmlns:am3d="http://schemas.microsoft.com/office/drawing/2017/model3d" xmlns:o="urn:schemas-microsoft-com:office:office" xmlns:r="http://schemas.openxmlformats.org/officeDocument/2006/relationships" xmlns:m="http://schemas.openxmlformats.org/officeDocument/2006/math" xmlns:v="urn:schemas-microsoft-com:vml" xmlns:wp14="http://schemas.microsoft.com/office/word/2010/wordprocessingDrawing" xmlns:wp="http://schemas.openxmlformats.org/drawingml/2006/wordprocessingDrawing" xmlns:w10="urn:schemas-microsoft-com:office:word" xmlns:w="http://schemas.openxmlformats.org/wordprocessingml/2006/main" xmlns:w14="http://schemas.microsoft.com/office/word/2010/wordml" xmlns:w15="http://schemas.microsoft.com/office/word/2012/wordml" xmlns:w16cex="http://schemas.microsoft.com/office/word/2018/wordml/cex" xmlns:w16cid="http://schemas.microsoft.com/office/word/2016/wordml/cid" xmlns:w16="http://schemas.microsoft.com/office/word/2018/wordml" xmlns:w16sdtdh="http://schemas.microsoft.com/office/word/2020/wordml/sdtdatahash" xmlns:w16se="http://schemas.microsoft.com/office/word/2015/wordml/symex" xmlns:wpg="http://schemas.microsoft.com/office/word/2010/wordprocessingGroup" xmlns:wpi="http://schemas.microsoft.com/office/word/2010/wordprocessingInk" xmlns:wne="http://schemas.microsoft.com/office/word/2006/wordml" xmlns:wps="http://schemas.microsoft.com/office/word/2010/wordprocessingShape" mc:Ignorable="w14 w15 w16se w16cid w16 w16cex w16sdtdh wp14">
+<w:numbering xmlns:wpc="http://schemas.microsoft.com/office/word/2010/wordprocessingCanvas" xmlns:cx="http://schemas.microsoft.com/office/drawing/2014/chartex" xmlns:cx1="http://schemas.microsoft.com/office/drawing/2015/9/8/chartex" xmlns:cx2="http://schemas.microsoft.com/office/drawing/2015/10/21/chartex" xmlns:cx3="http://schemas.microsoft.com/office/drawing/2016/5/9/chartex" xmlns:cx4="http://schemas.microsoft.com/office/drawing/2016/5/10/chartex" xmlns:cx5="http://schemas.microsoft.com/office/drawing/2016/5/11/chartex" xmlns:cx6="http://schemas.microsoft.com/office/drawing/2016/5/12/chartex" xmlns:cx7="http://schemas.microsoft.com/office/drawing/2016/5/13/chartex" xmlns:cx8="http://schemas.microsoft.com/office/drawing/2016/5/14/chartex" xmlns:mc="http://schemas.openxmlformats.org/markup-compatibility/2006" xmlns:aink="http://schemas.microsoft.com/office/drawing/2016/ink" xmlns:am3d="http://schemas.microsoft.com/office/drawing/2017/model3d" xmlns:o="urn:schemas-microsoft-com:office:office" xmlns:oel="http://schemas.microsoft.com/office/2019/extlst" xmlns:r="http://schemas.openxmlformats.org/officeDocument/2006/relationships" xmlns:m="http://schemas.openxmlformats.org/officeDocument/2006/math" xmlns:v="urn:schemas-microsoft-com:vml" xmlns:wp14="http://schemas.microsoft.com/office/word/2010/wordprocessingDrawing" xmlns:wp="http://schemas.openxmlformats.org/drawingml/2006/wordprocessingDrawing" xmlns:w10="urn:schemas-microsoft-com:office:word" xmlns:w="http://schemas.openxmlformats.org/wordprocessingml/2006/main" xmlns:w14="http://schemas.microsoft.com/office/word/2010/wordml" xmlns:w15="http://schemas.microsoft.com/office/word/2012/wordml" xmlns:w16cex="http://schemas.microsoft.com/office/word/2018/wordml/cex" xmlns:w16cid="http://schemas.microsoft.com/office/word/2016/wordml/cid" xmlns:w16="http://schemas.microsoft.com/office/word/2018/wordml" xmlns:w16du="http://schemas.microsoft.com/office/word/2023/wordml/word16du" xmlns:w16sdtdh="http://schemas.microsoft.com/office/word/2020/wordml/sdtdatahash" xmlns:w16sdtfl="http://schemas.microsoft.com/office/word/2024/wordml/sdtformatlock" xmlns:w16se="http://schemas.microsoft.com/office/word/2015/wordml/symex" xmlns:wpg="http://schemas.microsoft.com/office/word/2010/wordprocessingGroup" xmlns:wpi="http://schemas.microsoft.com/office/word/2010/wordprocessingInk" xmlns:wne="http://schemas.microsoft.com/office/word/2006/wordml" xmlns:wps="http://schemas.microsoft.com/office/word/2010/wordprocessingShape" mc:Ignorable="w14 w15 w16se w16cid w16 w16cex w16sdtdh w16sdtfl w16du wp14">
   <w:abstractNum w:abstractNumId="0" w15:restartNumberingAfterBreak="0">
     <w:nsid w:val="FFFFFF82"/>
     <w:multiLevelType w:val="singleLevel"/>
@@ -15076,145 +15221,145 @@
       </w:rPr>
     </w:lvl>
   </w:abstractNum>
-  <w:num w:numId="1">
+  <w:num w:numId="1" w16cid:durableId="244069025">
     <w:abstractNumId w:val="2"/>
   </w:num>
-  <w:num w:numId="2">
+  <w:num w:numId="2" w16cid:durableId="1489050949">
     <w:abstractNumId w:val="11"/>
   </w:num>
-  <w:num w:numId="3">
+  <w:num w:numId="3" w16cid:durableId="2071615662">
     <w:abstractNumId w:val="13"/>
   </w:num>
-  <w:num w:numId="4">
+  <w:num w:numId="4" w16cid:durableId="788933254">
     <w:abstractNumId w:val="8"/>
   </w:num>
-  <w:num w:numId="5">
+  <w:num w:numId="5" w16cid:durableId="704674016">
     <w:abstractNumId w:val="1"/>
   </w:num>
-  <w:num w:numId="6">
+  <w:num w:numId="6" w16cid:durableId="831801908">
     <w:abstractNumId w:val="0"/>
   </w:num>
-  <w:num w:numId="7">
+  <w:num w:numId="7" w16cid:durableId="317001802">
     <w:abstractNumId w:val="16"/>
   </w:num>
-  <w:num w:numId="8">
+  <w:num w:numId="8" w16cid:durableId="1392075725">
     <w:abstractNumId w:val="18"/>
   </w:num>
-  <w:num w:numId="9">
+  <w:num w:numId="9" w16cid:durableId="797644694">
     <w:abstractNumId w:val="12"/>
   </w:num>
-  <w:num w:numId="10">
+  <w:num w:numId="10" w16cid:durableId="416562749">
     <w:abstractNumId w:val="5"/>
   </w:num>
-  <w:num w:numId="11">
+  <w:num w:numId="11" w16cid:durableId="1008017867">
     <w:abstractNumId w:val="20"/>
   </w:num>
-  <w:num w:numId="12">
+  <w:num w:numId="12" w16cid:durableId="1040403474">
     <w:abstractNumId w:val="17"/>
   </w:num>
-  <w:num w:numId="13">
+  <w:num w:numId="13" w16cid:durableId="2016035582">
     <w:abstractNumId w:val="21"/>
   </w:num>
-  <w:num w:numId="14">
+  <w:num w:numId="14" w16cid:durableId="2117171364">
     <w:abstractNumId w:val="14"/>
   </w:num>
-  <w:num w:numId="15">
+  <w:num w:numId="15" w16cid:durableId="1231119365">
     <w:abstractNumId w:val="4"/>
   </w:num>
-  <w:num w:numId="16">
+  <w:num w:numId="16" w16cid:durableId="1231229495">
     <w:abstractNumId w:val="6"/>
   </w:num>
-  <w:num w:numId="17">
+  <w:num w:numId="17" w16cid:durableId="906574398">
     <w:abstractNumId w:val="15"/>
   </w:num>
-  <w:num w:numId="18">
+  <w:num w:numId="18" w16cid:durableId="1978752891">
     <w:abstractNumId w:val="7"/>
   </w:num>
-  <w:num w:numId="19">
+  <w:num w:numId="19" w16cid:durableId="1208490402">
     <w:abstractNumId w:val="3"/>
   </w:num>
-  <w:num w:numId="20">
+  <w:num w:numId="20" w16cid:durableId="318729725">
     <w:abstractNumId w:val="10"/>
   </w:num>
-  <w:num w:numId="21">
+  <w:num w:numId="21" w16cid:durableId="315689328">
     <w:abstractNumId w:val="2"/>
   </w:num>
-  <w:num w:numId="22">
+  <w:num w:numId="22" w16cid:durableId="1709528047">
     <w:abstractNumId w:val="19"/>
   </w:num>
-  <w:num w:numId="23">
+  <w:num w:numId="23" w16cid:durableId="1196576072">
     <w:abstractNumId w:val="2"/>
   </w:num>
-  <w:num w:numId="24">
+  <w:num w:numId="24" w16cid:durableId="401103263">
     <w:abstractNumId w:val="2"/>
   </w:num>
-  <w:num w:numId="25">
+  <w:num w:numId="25" w16cid:durableId="531460482">
     <w:abstractNumId w:val="2"/>
   </w:num>
-  <w:num w:numId="26">
+  <w:num w:numId="26" w16cid:durableId="914974812">
     <w:abstractNumId w:val="2"/>
   </w:num>
-  <w:num w:numId="27">
+  <w:num w:numId="27" w16cid:durableId="914702913">
     <w:abstractNumId w:val="2"/>
   </w:num>
-  <w:num w:numId="28">
+  <w:num w:numId="28" w16cid:durableId="1573008762">
     <w:abstractNumId w:val="2"/>
   </w:num>
-  <w:num w:numId="29">
+  <w:num w:numId="29" w16cid:durableId="1408116330">
     <w:abstractNumId w:val="2"/>
   </w:num>
-  <w:num w:numId="30">
+  <w:num w:numId="30" w16cid:durableId="1182167394">
     <w:abstractNumId w:val="2"/>
   </w:num>
-  <w:num w:numId="31">
+  <w:num w:numId="31" w16cid:durableId="94445431">
     <w:abstractNumId w:val="2"/>
   </w:num>
-  <w:num w:numId="32">
+  <w:num w:numId="32" w16cid:durableId="713433506">
     <w:abstractNumId w:val="2"/>
   </w:num>
-  <w:num w:numId="33">
+  <w:num w:numId="33" w16cid:durableId="759910726">
     <w:abstractNumId w:val="2"/>
   </w:num>
-  <w:num w:numId="34">
+  <w:num w:numId="34" w16cid:durableId="695157424">
     <w:abstractNumId w:val="2"/>
   </w:num>
-  <w:num w:numId="35">
+  <w:num w:numId="35" w16cid:durableId="527138735">
     <w:abstractNumId w:val="2"/>
   </w:num>
-  <w:num w:numId="36">
+  <w:num w:numId="36" w16cid:durableId="1391492766">
     <w:abstractNumId w:val="2"/>
   </w:num>
-  <w:num w:numId="37">
+  <w:num w:numId="37" w16cid:durableId="470757224">
     <w:abstractNumId w:val="2"/>
   </w:num>
-  <w:num w:numId="38">
+  <w:num w:numId="38" w16cid:durableId="37946073">
     <w:abstractNumId w:val="2"/>
   </w:num>
-  <w:num w:numId="39">
+  <w:num w:numId="39" w16cid:durableId="902133896">
     <w:abstractNumId w:val="2"/>
   </w:num>
-  <w:num w:numId="40">
+  <w:num w:numId="40" w16cid:durableId="1999258885">
     <w:abstractNumId w:val="2"/>
   </w:num>
-  <w:num w:numId="41">
+  <w:num w:numId="41" w16cid:durableId="1185245781">
     <w:abstractNumId w:val="2"/>
   </w:num>
-  <w:num w:numId="42">
+  <w:num w:numId="42" w16cid:durableId="1015497761">
     <w:abstractNumId w:val="2"/>
   </w:num>
-  <w:num w:numId="43">
+  <w:num w:numId="43" w16cid:durableId="1079980679">
     <w:abstractNumId w:val="9"/>
   </w:num>
-  <w:num w:numId="44">
+  <w:num w:numId="44" w16cid:durableId="1694452178">
     <w:abstractNumId w:val="2"/>
   </w:num>
-  <w:num w:numId="45">
+  <w:num w:numId="45" w16cid:durableId="784352073">
     <w:abstractNumId w:val="2"/>
   </w:num>
-  <w:num w:numId="46">
+  <w:num w:numId="46" w16cid:durableId="1459058597">
     <w:abstractNumId w:val="2"/>
   </w:num>
-  <w:num w:numId="47">
+  <w:num w:numId="47" w16cid:durableId="1533953792">
     <w:abstractNumId w:val="2"/>
   </w:num>
   <w:numIdMacAtCleanup w:val="14"/>
@@ -15222,7 +15367,7 @@
 </file>
 
 <file path=word/styles.xml><?xml version="1.0" encoding="utf-8"?>
-<w:styles xmlns:mc="http://schemas.openxmlformats.org/markup-compatibility/2006" xmlns:r="http://schemas.openxmlformats.org/officeDocument/2006/relationships" xmlns:w="http://schemas.openxmlformats.org/wordprocessingml/2006/main" xmlns:w14="http://schemas.microsoft.com/office/word/2010/wordml" xmlns:w15="http://schemas.microsoft.com/office/word/2012/wordml" xmlns:w16cex="http://schemas.microsoft.com/office/word/2018/wordml/cex" xmlns:w16cid="http://schemas.microsoft.com/office/word/2016/wordml/cid" xmlns:w16="http://schemas.microsoft.com/office/word/2018/wordml" xmlns:w16sdtdh="http://schemas.microsoft.com/office/word/2020/wordml/sdtdatahash" xmlns:w16se="http://schemas.microsoft.com/office/word/2015/wordml/symex" mc:Ignorable="w14 w15 w16se w16cid w16 w16cex w16sdtdh">
+<w:styles xmlns:mc="http://schemas.openxmlformats.org/markup-compatibility/2006" xmlns:r="http://schemas.openxmlformats.org/officeDocument/2006/relationships" xmlns:w="http://schemas.openxmlformats.org/wordprocessingml/2006/main" xmlns:w14="http://schemas.microsoft.com/office/word/2010/wordml" xmlns:w15="http://schemas.microsoft.com/office/word/2012/wordml" xmlns:w16cex="http://schemas.microsoft.com/office/word/2018/wordml/cex" xmlns:w16cid="http://schemas.microsoft.com/office/word/2016/wordml/cid" xmlns:w16="http://schemas.microsoft.com/office/word/2018/wordml" xmlns:w16du="http://schemas.microsoft.com/office/word/2023/wordml/word16du" xmlns:w16sdtdh="http://schemas.microsoft.com/office/word/2020/wordml/sdtdatahash" xmlns:w16sdtfl="http://schemas.microsoft.com/office/word/2024/wordml/sdtformatlock" xmlns:w16se="http://schemas.microsoft.com/office/word/2015/wordml/symex" mc:Ignorable="w14 w15 w16se w16cid w16 w16cex w16sdtdh w16sdtfl w16du">
   <w:docDefaults>
     <w:rPrDefault>
       <w:rPr>
@@ -15632,14 +15777,14 @@
     <w:link w:val="Heading1Char"/>
     <w:autoRedefine/>
     <w:qFormat/>
-    <w:rsid w:val="00817537"/>
+    <w:rsid w:val="00E77E28"/>
     <w:pPr>
       <w:keepNext/>
       <w:pageBreakBefore/>
       <w:numPr>
         <w:numId w:val="1"/>
       </w:numPr>
-      <w:shd w:val="clear" w:color="auto" w:fill="336699"/>
+      <w:shd w:val="clear" w:color="auto" w:fill="624ABB"/>
       <w:spacing w:before="600" w:after="240" w:line="400" w:lineRule="exact"/>
       <w:ind w:left="357" w:right="657" w:hanging="357"/>
       <w:jc w:val="left"/>
@@ -15660,7 +15805,7 @@
     <w:next w:val="Normal"/>
     <w:link w:val="Heading2Char"/>
     <w:qFormat/>
-    <w:rsid w:val="00A92194"/>
+    <w:rsid w:val="00E77E28"/>
     <w:pPr>
       <w:keepNext/>
       <w:numPr>
@@ -15668,7 +15813,7 @@
         <w:numId w:val="1"/>
       </w:numPr>
       <w:pBdr>
-        <w:bottom w:val="single" w:sz="6" w:space="2" w:color="829AB2"/>
+        <w:bottom w:val="single" w:sz="6" w:space="2" w:color="624ABB"/>
       </w:pBdr>
       <w:tabs>
         <w:tab w:val="left" w:leader="dot" w:pos="567"/>
@@ -15679,7 +15824,7 @@
     </w:pPr>
     <w:rPr>
       <w:b/>
-      <w:color w:val="336699"/>
+      <w:color w:val="624ABB"/>
       <w:sz w:val="20"/>
       <w:szCs w:val="16"/>
       <w:lang w:val="x-none" w:eastAsia="x-none"/>
@@ -17094,11 +17239,11 @@
     <w:name w:val="Heading 2 Char"/>
     <w:aliases w:val="2 Char"/>
     <w:link w:val="Heading2"/>
-    <w:rsid w:val="00A92194"/>
+    <w:rsid w:val="00E77E28"/>
     <w:rPr>
       <w:rFonts w:ascii="Verdana" w:hAnsi="Verdana"/>
       <w:b/>
-      <w:color w:val="336699"/>
+      <w:color w:val="624ABB"/>
       <w:szCs w:val="16"/>
       <w:lang w:val="x-none" w:eastAsia="x-none"/>
     </w:rPr>
@@ -17430,14 +17575,14 @@
     <w:basedOn w:val="DefaultParagraphFont"/>
     <w:link w:val="Heading1"/>
     <w:locked/>
-    <w:rsid w:val="00817537"/>
+    <w:rsid w:val="00E77E28"/>
     <w:rPr>
       <w:rFonts w:ascii="Arial" w:hAnsi="Arial" w:cs="Arial"/>
       <w:b/>
       <w:color w:val="FFFFFF" w:themeColor="background1"/>
       <w:sz w:val="36"/>
       <w:szCs w:val="16"/>
-      <w:shd w:val="clear" w:color="auto" w:fill="336699"/>
+      <w:shd w:val="clear" w:color="auto" w:fill="624ABB"/>
       <w:lang w:val="en-US"/>
     </w:rPr>
   </w:style>
@@ -18888,17 +19033,17 @@
     <w:name w:val="Grid Table 1 Light Accent 1"/>
     <w:basedOn w:val="TableNormal"/>
     <w:uiPriority w:val="46"/>
-    <w:rsid w:val="00FC19A1"/>
+    <w:rsid w:val="00E651CA"/>
     <w:tblPr>
       <w:tblStyleRowBandSize w:val="1"/>
       <w:tblStyleColBandSize w:val="1"/>
       <w:tblBorders>
-        <w:top w:val="single" w:sz="4" w:space="0" w:color="B8CCE4" w:themeColor="accent1" w:themeTint="66"/>
-        <w:left w:val="single" w:sz="4" w:space="0" w:color="B8CCE4" w:themeColor="accent1" w:themeTint="66"/>
-        <w:bottom w:val="single" w:sz="4" w:space="0" w:color="B8CCE4" w:themeColor="accent1" w:themeTint="66"/>
-        <w:right w:val="single" w:sz="4" w:space="0" w:color="B8CCE4" w:themeColor="accent1" w:themeTint="66"/>
-        <w:insideH w:val="single" w:sz="4" w:space="0" w:color="B8CCE4" w:themeColor="accent1" w:themeTint="66"/>
-        <w:insideV w:val="single" w:sz="4" w:space="0" w:color="B8CCE4" w:themeColor="accent1" w:themeTint="66"/>
+        <w:top w:val="single" w:sz="4" w:space="0" w:color="B2B9FF"/>
+        <w:left w:val="single" w:sz="4" w:space="0" w:color="B2B9FF"/>
+        <w:bottom w:val="single" w:sz="4" w:space="0" w:color="B2B9FF"/>
+        <w:right w:val="single" w:sz="4" w:space="0" w:color="B2B9FF"/>
+        <w:insideH w:val="single" w:sz="4" w:space="0" w:color="B2B9FF"/>
+        <w:insideV w:val="single" w:sz="4" w:space="0" w:color="B2B9FF"/>
       </w:tblBorders>
     </w:tblPr>
     <w:tblStylePr w:type="firstRow">
